--- a/syxfz/论文-第四章.docx
+++ b/syxfz/论文-第四章.docx
@@ -96,16 +96,1110 @@
       </w:r>
     </w:p>
     <w:p>
+      <w:r>
+        <w:tab/>
+      </w:r>
+      <w:r>
+        <w:t>所谓三点定位法</w:t>
+      </w:r>
+      <w:r>
+        <w:rPr>
+          <w:rFonts w:hint="eastAsia"/>
+        </w:rPr>
+        <w:t>，</w:t>
+      </w:r>
+      <w:r>
+        <w:t>是</w:t>
+      </w:r>
+      <w:r>
+        <w:t>一种通过几何原理进行测距的方法</w:t>
+      </w:r>
+      <w:r>
+        <w:rPr>
+          <w:rFonts w:hint="eastAsia"/>
+        </w:rPr>
+        <w:t>。</w:t>
+      </w:r>
+      <w:r>
+        <w:t>即通过建立舰船发出的噪声信号在水中的传播衰减模型</w:t>
+      </w:r>
+      <w:r>
+        <w:rPr>
+          <w:rFonts w:hint="eastAsia"/>
+        </w:rPr>
+        <w:t>（球面波衰减模型），通过测量各个传感器接收信号的时延来对目标的位置进行估计，从而获取目标与水雷之间的距离信息。</w:t>
+      </w:r>
+      <w:r>
+        <w:rPr>
+          <w:rFonts w:hint="eastAsia"/>
+        </w:rPr>
+        <w:t>但是这种方法有几个缺点：测距结果严重依赖于水雷传感器平台的稳定程度</w:t>
+      </w:r>
+      <w:r>
+        <w:rPr>
+          <w:rFonts w:hint="eastAsia"/>
+        </w:rPr>
+        <w:t>以及各个传感器之间的位置关系；需要建立比较精确的舰船噪声在海水中的传播衰减模型才能保证比较小的定位误差</w:t>
+      </w:r>
+      <w:r>
+        <w:rPr>
+          <w:rFonts w:hint="eastAsia"/>
+        </w:rPr>
+        <w:t>，另一个问题是随着距离的增加，各个传感器接收到的信号之间的变化量越来越小，难以保证足够的测量精度，所以对于水雷的小型传感器阵列来说，很难通过这种方法来测距定位远距离目标。</w:t>
+      </w:r>
+    </w:p>
+    <w:p>
+      <w:r>
+        <w:rPr>
+          <w:rFonts w:hint="eastAsia"/>
+        </w:rPr>
+        <w:t xml:space="preserve">4.2 </w:t>
+      </w:r>
+      <w:r>
+        <w:rPr>
+          <w:rFonts w:hint="eastAsia"/>
+        </w:rPr>
+        <w:t>对水面目标的定位原理</w:t>
+      </w:r>
+    </w:p>
+    <w:p>
+      <w:r>
+        <w:rPr>
+          <w:rFonts w:hint="eastAsia"/>
+        </w:rPr>
+        <w:t xml:space="preserve"> 4.2.1</w:t>
+      </w:r>
+      <w:r>
+        <w:rPr>
+          <w:rFonts w:hint="eastAsia"/>
+        </w:rPr>
+        <w:t>目标定位原理</w:t>
+      </w:r>
+    </w:p>
+    <w:p>
       <w:pPr>
-        <w:rPr>
-          <w:rFonts w:hint="eastAsia"/>
-        </w:rPr>
+        <w:ind w:firstLine="420"/>
       </w:pPr>
       <w:r>
+        <w:t>目前大部分研究中采用的定位方法都是通过测量水雷位于水面之下的深度以及舰船相对于水雷位置的仰角来判断舰船与水雷之间的距离的</w:t>
+      </w:r>
+      <w:r>
+        <w:rPr>
+          <w:rFonts w:hint="eastAsia"/>
+        </w:rPr>
+        <w:t>，</w:t>
+      </w:r>
+      <w:r>
+        <w:t>如下图所示</w:t>
+      </w:r>
+      <w:r>
+        <w:rPr>
+          <w:rFonts w:hint="eastAsia"/>
+        </w:rPr>
+        <w:t>：</w:t>
+      </w:r>
+    </w:p>
+    <w:p>
+      <w:pPr>
+        <w:jc w:val="center"/>
+      </w:pPr>
+      <w:r>
+        <w:object w:dxaOrig="5910" w:dyaOrig="2940">
+          <v:shapetype id="_x0000_t75" coordsize="21600,21600" o:spt="75" o:preferrelative="t" path="m@4@5l@4@11@9@11@9@5xe" filled="f" stroked="f">
+            <v:stroke joinstyle="miter"/>
+            <v:formulas>
+              <v:f eqn="if lineDrawn pixelLineWidth 0"/>
+              <v:f eqn="sum @0 1 0"/>
+              <v:f eqn="sum 0 0 @1"/>
+              <v:f eqn="prod @2 1 2"/>
+              <v:f eqn="prod @3 21600 pixelWidth"/>
+              <v:f eqn="prod @3 21600 pixelHeight"/>
+              <v:f eqn="sum @0 0 1"/>
+              <v:f eqn="prod @6 1 2"/>
+              <v:f eqn="prod @7 21600 pixelWidth"/>
+              <v:f eqn="sum @8 21600 0"/>
+              <v:f eqn="prod @7 21600 pixelHeight"/>
+              <v:f eqn="sum @10 21600 0"/>
+            </v:formulas>
+            <v:path o:extrusionok="f" gradientshapeok="t" o:connecttype="rect"/>
+            <o:lock v:ext="edit" aspectratio="t"/>
+          </v:shapetype>
+          <v:shape id="_x0000_i1025" type="#_x0000_t75" style="width:295.5pt;height:146.8pt" o:ole="">
+            <v:imagedata r:id="rId5" o:title=""/>
+          </v:shape>
+          <o:OLEObject Type="Embed" ProgID="Visio.Drawing.15" ShapeID="_x0000_i1025" DrawAspect="Content" ObjectID="_1492418124" r:id="rId6"/>
+        </w:object>
+      </w:r>
+    </w:p>
+    <w:p>
+      <w:pPr>
+        <w:ind w:firstLine="420"/>
+        <w:jc w:val="left"/>
+      </w:pPr>
+      <w:r>
+        <w:rPr>
+          <w:rFonts w:hint="eastAsia"/>
+        </w:rPr>
+        <w:t>由于在布置水雷的时候可以预知水雷深度</w:t>
+      </w:r>
+      <w:r>
+        <w:rPr>
+          <w:rFonts w:hint="eastAsia"/>
+        </w:rPr>
+        <w:t>BC</w:t>
+      </w:r>
+      <w:r>
+        <w:rPr>
+          <w:rFonts w:hint="eastAsia"/>
+        </w:rPr>
+        <w:t>的值，则在水雷的实际运作之中可以通过实时的测量舰船相对于水雷的仰角值</w:t>
+      </w:r>
+      <w:r>
+        <w:rPr>
+          <w:rFonts w:asciiTheme="minorEastAsia" w:hAnsiTheme="minorEastAsia" w:hint="eastAsia"/>
+        </w:rPr>
+        <w:t>θ</w:t>
+      </w:r>
+      <w:r>
+        <w:rPr>
+          <w:rFonts w:hint="eastAsia"/>
+        </w:rPr>
+        <w:t>，就可以获得舰船与水雷的距离值在水平面上的投影长度：</w:t>
+      </w:r>
+      <m:oMath>
+        <m:r>
+          <m:rPr>
+            <m:sty m:val="p"/>
+          </m:rPr>
+          <w:rPr>
+            <w:rFonts w:ascii="Cambria Math" w:hAnsi="Cambria Math"/>
+          </w:rPr>
+          <m:t>AB=BC×tan⁡(θ)</m:t>
+        </m:r>
+      </m:oMath>
+      <w:r>
+        <w:rPr>
+          <w:rFonts w:hint="eastAsia"/>
+        </w:rPr>
+        <w:t>，并设置水雷的启动距离，当</w:t>
+      </w:r>
+      <w:r>
+        <w:rPr>
+          <w:rFonts w:hint="eastAsia"/>
+        </w:rPr>
+        <w:t>AB</w:t>
+      </w:r>
+      <w:r>
+        <w:rPr>
+          <w:rFonts w:hint="eastAsia"/>
+        </w:rPr>
+        <w:t>的长度小于</w:t>
+      </w:r>
+      <w:proofErr w:type="gramStart"/>
+      <w:r>
+        <w:rPr>
+          <w:rFonts w:hint="eastAsia"/>
+        </w:rPr>
+        <w:t>该启动</w:t>
+      </w:r>
+      <w:proofErr w:type="gramEnd"/>
+      <w:r>
+        <w:rPr>
+          <w:rFonts w:hint="eastAsia"/>
+        </w:rPr>
+        <w:t>距离</w:t>
+      </w:r>
+      <w:r>
+        <w:rPr>
+          <w:rFonts w:hint="eastAsia"/>
+        </w:rPr>
+        <w:t>门限</w:t>
+      </w:r>
+      <w:r>
+        <w:rPr>
+          <w:rFonts w:hint="eastAsia"/>
+        </w:rPr>
+        <w:t>的时候</w:t>
+      </w:r>
+      <w:r>
+        <w:rPr>
+          <w:rFonts w:hint="eastAsia"/>
+        </w:rPr>
+        <w:t>，就触发</w:t>
+      </w:r>
+      <w:r>
+        <w:rPr>
+          <w:rFonts w:hint="eastAsia"/>
+        </w:rPr>
+        <w:t>水雷。</w:t>
+      </w:r>
+    </w:p>
+    <w:p>
+      <w:pPr>
+        <w:ind w:firstLine="420"/>
+        <w:jc w:val="left"/>
+      </w:pPr>
+      <w:r>
+        <w:t>实际的水雷探测装置往往是由多个传感器以一定的空间位置关系构成的传感器阵列</w:t>
+      </w:r>
+      <w:r>
+        <w:rPr>
+          <w:rFonts w:hint="eastAsia"/>
+        </w:rPr>
+        <w:t>，</w:t>
+      </w:r>
+      <w:r>
+        <w:rPr>
+          <w:rFonts w:hint="eastAsia"/>
+        </w:rPr>
+        <w:t>下面以两个传感器的情况为例推导传感器接收舰船噪声时延与舰船仰角</w:t>
+      </w:r>
+      <w:r>
+        <w:rPr>
+          <w:rFonts w:asciiTheme="minorEastAsia" w:hAnsiTheme="minorEastAsia" w:hint="eastAsia"/>
+        </w:rPr>
+        <w:t>θ</w:t>
+      </w:r>
+      <w:r>
+        <w:rPr>
+          <w:rFonts w:hint="eastAsia"/>
+        </w:rPr>
+        <w:t>之间的关系。</w:t>
+      </w:r>
+    </w:p>
+    <w:p>
+      <w:pPr>
+        <w:ind w:firstLine="420"/>
+        <w:jc w:val="left"/>
+      </w:pPr>
+      <w:r>
+        <w:rPr>
+          <w:rFonts w:hint="eastAsia"/>
+        </w:rPr>
+        <w:t>舰船和水雷传感器之间的位置关系如下图所示：</w:t>
+      </w:r>
+    </w:p>
+    <w:p>
+      <w:pPr>
+        <w:ind w:firstLine="420"/>
+        <w:jc w:val="left"/>
+      </w:pPr>
+      <w:r>
+        <w:object w:dxaOrig="4486" w:dyaOrig="1575">
+          <v:shape id="_x0000_i1026" type="#_x0000_t75" style="width:384.8pt;height:134.65pt" o:ole="">
+            <v:imagedata r:id="rId7" o:title=""/>
+          </v:shape>
+          <o:OLEObject Type="Embed" ProgID="Visio.Drawing.15" ShapeID="_x0000_i1026" DrawAspect="Content" ObjectID="_1492418125" r:id="rId8"/>
+        </w:object>
+      </w:r>
+    </w:p>
+    <w:p>
+      <w:pPr>
+        <w:ind w:firstLine="420"/>
+        <w:jc w:val="left"/>
+      </w:pPr>
+      <w:r>
+        <w:t>舰船相对水雷传感器</w:t>
+      </w:r>
+      <w:r>
+        <w:t>B</w:t>
+      </w:r>
+      <w:r>
+        <w:t>和传感器</w:t>
+      </w:r>
+      <w:r>
+        <w:t>C</w:t>
+      </w:r>
+      <w:r>
+        <w:t>的仰角分别为</w:t>
+      </w:r>
+      <w:r>
+        <w:rPr>
+          <w:rFonts w:asciiTheme="minorEastAsia" w:hAnsiTheme="minorEastAsia" w:hint="eastAsia"/>
+        </w:rPr>
+        <w:t>θ</w:t>
+      </w:r>
+      <w:r>
+        <w:rPr>
+          <w:rFonts w:hint="eastAsia"/>
+        </w:rPr>
+        <w:t>1</w:t>
+      </w:r>
+      <w:r>
+        <w:rPr>
+          <w:rFonts w:hint="eastAsia"/>
+        </w:rPr>
+        <w:t>和</w:t>
+      </w:r>
+      <w:r>
+        <w:rPr>
+          <w:rFonts w:asciiTheme="minorEastAsia" w:hAnsiTheme="minorEastAsia" w:hint="eastAsia"/>
+        </w:rPr>
+        <w:t>θ</w:t>
+      </w:r>
+      <w:r>
+        <w:rPr>
+          <w:rFonts w:hint="eastAsia"/>
+        </w:rPr>
+        <w:t>2</w:t>
+      </w:r>
+      <w:r>
+        <w:rPr>
+          <w:rFonts w:hint="eastAsia"/>
+        </w:rPr>
+        <w:t>。假设传感器</w:t>
+      </w:r>
+      <w:r>
+        <w:rPr>
+          <w:rFonts w:hint="eastAsia"/>
+        </w:rPr>
+        <w:t>BC</w:t>
+      </w:r>
+      <w:r>
+        <w:rPr>
+          <w:rFonts w:hint="eastAsia"/>
+        </w:rPr>
+        <w:t>之间的距离为</w:t>
+      </w:r>
+      <w:r>
+        <w:rPr>
+          <w:rFonts w:hint="eastAsia"/>
+        </w:rPr>
+        <w:t>L</w:t>
+      </w:r>
+      <w:r>
+        <w:rPr>
+          <w:rFonts w:hint="eastAsia"/>
+        </w:rPr>
+        <w:t>，水雷距水面的距离</w:t>
+      </w:r>
+      <w:r>
+        <w:rPr>
+          <w:rFonts w:hint="eastAsia"/>
+        </w:rPr>
+        <w:t>AD</w:t>
+      </w:r>
+      <w:r>
+        <w:rPr>
+          <w:rFonts w:hint="eastAsia"/>
+        </w:rPr>
+        <w:t>为</w:t>
+      </w:r>
+      <w:r>
+        <w:rPr>
+          <w:rFonts w:hint="eastAsia"/>
+        </w:rPr>
+        <w:t>h</w:t>
+      </w:r>
+      <w:r>
+        <w:rPr>
+          <w:rFonts w:hint="eastAsia"/>
+        </w:rPr>
+        <w:t>，则有：</w:t>
+      </w:r>
+    </w:p>
+    <w:p>
+      <w:pPr>
+        <w:ind w:firstLine="420"/>
+        <w:jc w:val="left"/>
+      </w:pPr>
+      <m:oMathPara>
+        <m:oMath>
+          <m:d>
+            <m:dPr>
+              <m:begChr m:val="{"/>
+              <m:endChr m:val=""/>
+              <m:ctrlPr>
+                <w:rPr>
+                  <w:rFonts w:ascii="Cambria Math" w:hAnsi="Cambria Math"/>
+                </w:rPr>
+              </m:ctrlPr>
+            </m:dPr>
+            <m:e>
+              <m:eqArr>
+                <m:eqArrPr>
+                  <m:ctrlPr>
+                    <w:rPr>
+                      <w:rFonts w:ascii="Cambria Math" w:hAnsi="Cambria Math"/>
+                    </w:rPr>
+                  </m:ctrlPr>
+                </m:eqArrPr>
+                <m:e>
+                  <m:func>
+                    <m:funcPr>
+                      <m:ctrlPr>
+                        <w:rPr>
+                          <w:rFonts w:ascii="Cambria Math" w:hAnsi="Cambria Math"/>
+                        </w:rPr>
+                      </m:ctrlPr>
+                    </m:funcPr>
+                    <m:fName>
+                      <m:r>
+                        <m:rPr>
+                          <m:sty m:val="p"/>
+                        </m:rPr>
+                        <w:rPr>
+                          <w:rFonts w:ascii="Cambria Math" w:hAnsi="Cambria Math"/>
+                        </w:rPr>
+                        <m:t>tan</m:t>
+                      </m:r>
+                    </m:fName>
+                    <m:e>
+                      <m:d>
+                        <m:dPr>
+                          <m:ctrlPr>
+                            <w:rPr>
+                              <w:rFonts w:ascii="Cambria Math" w:hAnsi="Cambria Math"/>
+                              <w:i/>
+                            </w:rPr>
+                          </m:ctrlPr>
+                        </m:dPr>
+                        <m:e>
+                          <m:r>
+                            <w:rPr>
+                              <w:rFonts w:ascii="Cambria Math" w:hAnsi="Cambria Math"/>
+                            </w:rPr>
+                            <m:t>θ1</m:t>
+                          </m:r>
+                        </m:e>
+                      </m:d>
+                    </m:e>
+                  </m:func>
+                  <m:r>
+                    <w:rPr>
+                      <w:rFonts w:ascii="Cambria Math" w:hAnsi="Cambria Math"/>
+                    </w:rPr>
+                    <m:t>=</m:t>
+                  </m:r>
+                  <m:f>
+                    <m:fPr>
+                      <m:ctrlPr>
+                        <w:rPr>
+                          <w:rFonts w:ascii="Cambria Math" w:hAnsi="Cambria Math"/>
+                          <w:i/>
+                        </w:rPr>
+                      </m:ctrlPr>
+                    </m:fPr>
+                    <m:num>
+                      <m:r>
+                        <w:rPr>
+                          <w:rFonts w:ascii="Cambria Math" w:hAnsi="Cambria Math"/>
+                        </w:rPr>
+                        <m:t>h</m:t>
+                      </m:r>
+                    </m:num>
+                    <m:den>
+                      <m:r>
+                        <w:rPr>
+                          <w:rFonts w:ascii="Cambria Math" w:hAnsi="Cambria Math"/>
+                        </w:rPr>
+                        <m:t>CD+L</m:t>
+                      </m:r>
+                    </m:den>
+                  </m:f>
+                </m:e>
+                <m:e>
+                  <m:func>
+                    <m:funcPr>
+                      <m:ctrlPr>
+                        <w:rPr>
+                          <w:rFonts w:ascii="Cambria Math" w:hAnsi="Cambria Math"/>
+                        </w:rPr>
+                      </m:ctrlPr>
+                    </m:funcPr>
+                    <m:fName>
+                      <m:r>
+                        <m:rPr>
+                          <m:sty m:val="p"/>
+                        </m:rPr>
+                        <w:rPr>
+                          <w:rFonts w:ascii="Cambria Math" w:hAnsi="Cambria Math"/>
+                        </w:rPr>
+                        <m:t>tan</m:t>
+                      </m:r>
+                    </m:fName>
+                    <m:e>
+                      <m:d>
+                        <m:dPr>
+                          <m:ctrlPr>
+                            <w:rPr>
+                              <w:rFonts w:ascii="Cambria Math" w:hAnsi="Cambria Math"/>
+                              <w:i/>
+                            </w:rPr>
+                          </m:ctrlPr>
+                        </m:dPr>
+                        <m:e>
+                          <m:r>
+                            <w:rPr>
+                              <w:rFonts w:ascii="Cambria Math" w:hAnsi="Cambria Math"/>
+                            </w:rPr>
+                            <m:t>θ2</m:t>
+                          </m:r>
+                        </m:e>
+                      </m:d>
+                    </m:e>
+                  </m:func>
+                  <m:r>
+                    <w:rPr>
+                      <w:rFonts w:ascii="Cambria Math" w:hAnsi="Cambria Math"/>
+                    </w:rPr>
+                    <m:t>=</m:t>
+                  </m:r>
+                  <m:f>
+                    <m:fPr>
+                      <m:ctrlPr>
+                        <w:rPr>
+                          <w:rFonts w:ascii="Cambria Math" w:hAnsi="Cambria Math"/>
+                          <w:i/>
+                        </w:rPr>
+                      </m:ctrlPr>
+                    </m:fPr>
+                    <m:num>
+                      <m:r>
+                        <w:rPr>
+                          <w:rFonts w:ascii="Cambria Math" w:hAnsi="Cambria Math"/>
+                        </w:rPr>
+                        <m:t>h</m:t>
+                      </m:r>
+                    </m:num>
+                    <m:den>
+                      <m:r>
+                        <w:rPr>
+                          <w:rFonts w:ascii="Cambria Math" w:hAnsi="Cambria Math"/>
+                        </w:rPr>
+                        <m:t>CD</m:t>
+                      </m:r>
+                    </m:den>
+                  </m:f>
+                </m:e>
+              </m:eqArr>
+            </m:e>
+          </m:d>
+        </m:oMath>
+      </m:oMathPara>
+    </w:p>
+    <w:p>
+      <w:pPr>
+        <w:ind w:firstLine="420"/>
+        <w:jc w:val="left"/>
+      </w:pPr>
+      <w:r>
+        <w:t>联立两式</w:t>
+      </w:r>
+      <w:r>
+        <w:rPr>
+          <w:rFonts w:hint="eastAsia"/>
+        </w:rPr>
+        <w:t>，</w:t>
+      </w:r>
+      <w:r>
+        <w:t>消去</w:t>
+      </w:r>
+      <w:r>
+        <w:t>CD</w:t>
+      </w:r>
+      <w:r>
+        <w:t>即可得到</w:t>
+      </w:r>
+      <w:r>
+        <w:rPr>
+          <w:rFonts w:hint="eastAsia"/>
+        </w:rPr>
+        <w:t>：</w:t>
+      </w:r>
+      <m:oMath>
+        <m:func>
+          <m:funcPr>
+            <m:ctrlPr>
+              <w:rPr>
+                <w:rFonts w:ascii="Cambria Math" w:hAnsi="Cambria Math"/>
+              </w:rPr>
+            </m:ctrlPr>
+          </m:funcPr>
+          <m:fName>
+            <m:r>
+              <m:rPr>
+                <m:sty m:val="p"/>
+              </m:rPr>
+              <w:rPr>
+                <w:rFonts w:ascii="Cambria Math" w:hAnsi="Cambria Math"/>
+              </w:rPr>
+              <m:t>cot</m:t>
+            </m:r>
+          </m:fName>
+          <m:e>
+            <m:d>
+              <m:dPr>
+                <m:ctrlPr>
+                  <w:rPr>
+                    <w:rFonts w:ascii="Cambria Math" w:hAnsi="Cambria Math"/>
+                  </w:rPr>
+                </m:ctrlPr>
+              </m:dPr>
+              <m:e>
+                <m:r>
+                  <m:rPr>
+                    <m:sty m:val="p"/>
+                  </m:rPr>
+                  <w:rPr>
+                    <w:rFonts w:ascii="Cambria Math" w:hAnsi="Cambria Math"/>
+                  </w:rPr>
+                  <m:t>θ1</m:t>
+                </m:r>
+              </m:e>
+            </m:d>
+          </m:e>
+        </m:func>
+        <m:r>
+          <m:rPr>
+            <m:sty m:val="p"/>
+          </m:rPr>
+          <w:rPr>
+            <w:rFonts w:ascii="Cambria Math" w:hAnsi="Cambria Math"/>
+          </w:rPr>
+          <m:t>-</m:t>
+        </m:r>
+        <m:func>
+          <m:funcPr>
+            <m:ctrlPr>
+              <w:rPr>
+                <w:rFonts w:ascii="Cambria Math" w:hAnsi="Cambria Math"/>
+              </w:rPr>
+            </m:ctrlPr>
+          </m:funcPr>
+          <m:fName>
+            <m:r>
+              <m:rPr>
+                <m:sty m:val="p"/>
+              </m:rPr>
+              <w:rPr>
+                <w:rFonts w:ascii="Cambria Math" w:hAnsi="Cambria Math"/>
+              </w:rPr>
+              <m:t>cot</m:t>
+            </m:r>
+          </m:fName>
+          <m:e>
+            <m:d>
+              <m:dPr>
+                <m:ctrlPr>
+                  <w:rPr>
+                    <w:rFonts w:ascii="Cambria Math" w:hAnsi="Cambria Math"/>
+                  </w:rPr>
+                </m:ctrlPr>
+              </m:dPr>
+              <m:e>
+                <m:r>
+                  <m:rPr>
+                    <m:sty m:val="p"/>
+                  </m:rPr>
+                  <w:rPr>
+                    <w:rFonts w:ascii="Cambria Math" w:hAnsi="Cambria Math"/>
+                  </w:rPr>
+                  <m:t>θ2</m:t>
+                </m:r>
+              </m:e>
+            </m:d>
+          </m:e>
+        </m:func>
+        <m:r>
+          <m:rPr>
+            <m:sty m:val="p"/>
+          </m:rPr>
+          <w:rPr>
+            <w:rFonts w:ascii="Cambria Math" w:hAnsi="Cambria Math"/>
+          </w:rPr>
+          <m:t>=</m:t>
+        </m:r>
+        <m:f>
+          <m:fPr>
+            <m:ctrlPr>
+              <w:rPr>
+                <w:rFonts w:ascii="Cambria Math" w:hAnsi="Cambria Math"/>
+              </w:rPr>
+            </m:ctrlPr>
+          </m:fPr>
+          <m:num>
+            <m:r>
+              <w:rPr>
+                <w:rFonts w:ascii="Cambria Math" w:hAnsi="Cambria Math"/>
+              </w:rPr>
+              <m:t>L</m:t>
+            </m:r>
+          </m:num>
+          <m:den>
+            <m:r>
+              <w:rPr>
+                <w:rFonts w:ascii="Cambria Math" w:hAnsi="Cambria Math"/>
+              </w:rPr>
+              <m:t>h</m:t>
+            </m:r>
+          </m:den>
+        </m:f>
+      </m:oMath>
+      <w:r>
+        <w:rPr>
+          <w:rFonts w:hint="eastAsia"/>
+        </w:rPr>
+        <w:t>。在实际情况中，有</w:t>
+      </w:r>
+      <w:r>
+        <w:rPr>
+          <w:rFonts w:hint="eastAsia"/>
+        </w:rPr>
+        <w:t>h</w:t>
+      </w:r>
+      <m:oMath>
+        <m:r>
+          <m:rPr>
+            <m:sty m:val="p"/>
+          </m:rPr>
+          <w:rPr>
+            <w:rFonts w:ascii="Cambria Math" w:hAnsi="Cambria Math"/>
+          </w:rPr>
+          <m:t>≫</m:t>
+        </m:r>
+      </m:oMath>
+      <w:r>
+        <w:rPr>
+          <w:rFonts w:hint="eastAsia"/>
+        </w:rPr>
+        <w:t>L</w:t>
+      </w:r>
+      <w:r>
+        <w:rPr>
+          <w:rFonts w:hint="eastAsia"/>
+        </w:rPr>
+        <w:t>，故有</w:t>
+      </w:r>
+      <m:oMath>
+        <m:r>
+          <m:rPr>
+            <m:sty m:val="p"/>
+          </m:rPr>
+          <w:rPr>
+            <w:rFonts w:ascii="Cambria Math" w:hAnsi="Cambria Math"/>
+          </w:rPr>
+          <m:t>θ1≈θ2</m:t>
+        </m:r>
+      </m:oMath>
+      <w:r>
+        <w:rPr>
+          <w:rFonts w:hint="eastAsia"/>
+        </w:rPr>
+        <w:t>。</w:t>
+      </w:r>
+    </w:p>
+    <w:p>
+      <w:pPr>
+        <w:ind w:firstLine="420"/>
+        <w:jc w:val="left"/>
+      </w:pPr>
+      <w:r>
+        <w:t>则水雷传感器阵列的形式可以简化成下图</w:t>
+      </w:r>
+      <w:r>
+        <w:rPr>
+          <w:rFonts w:hint="eastAsia"/>
+        </w:rPr>
+        <w:t>：</w:t>
+      </w:r>
+    </w:p>
+    <w:p>
+      <w:pPr>
+        <w:ind w:firstLine="420"/>
+        <w:jc w:val="left"/>
+      </w:pPr>
+      <w:r>
+        <w:object w:dxaOrig="6435" w:dyaOrig="3270">
+          <v:shape id="_x0000_i1027" type="#_x0000_t75" style="width:321.65pt;height:163.65pt" o:ole="">
+            <v:imagedata r:id="rId9" o:title=""/>
+          </v:shape>
+          <o:OLEObject Type="Embed" ProgID="Visio.Drawing.15" ShapeID="_x0000_i1027" DrawAspect="Content" ObjectID="_1492418126" r:id="rId10"/>
+        </w:object>
+      </w:r>
+    </w:p>
+    <w:p>
+      <w:pPr>
+        <w:ind w:firstLine="420"/>
+        <w:jc w:val="left"/>
+      </w:pPr>
+      <w:r>
+        <w:t>则根据</w:t>
+      </w:r>
+      <w:r>
+        <w:t>BC</w:t>
+      </w:r>
+      <w:r>
+        <w:t>长度</w:t>
+      </w:r>
+      <w:r>
+        <w:t>L</w:t>
+      </w:r>
+      <w:r>
+        <w:t>以及时延</w:t>
+      </w:r>
+      <m:oMath>
+        <m:r>
+          <m:rPr>
+            <m:sty m:val="p"/>
+          </m:rPr>
+          <w:rPr>
+            <w:rFonts w:ascii="Cambria Math" w:hAnsi="Cambria Math"/>
+          </w:rPr>
+          <m:t>τ</m:t>
+        </m:r>
+      </m:oMath>
+      <w:r>
+        <w:t>可以估计舰船仰角</w:t>
+      </w:r>
+      <w:r>
+        <w:rPr>
+          <w:rFonts w:asciiTheme="minorEastAsia" w:hAnsiTheme="minorEastAsia" w:hint="eastAsia"/>
+        </w:rPr>
+        <w:t>θ</w:t>
+      </w:r>
+      <w:r>
+        <w:t>的大小</w:t>
+      </w:r>
+      <w:r>
+        <w:rPr>
+          <w:rFonts w:hint="eastAsia"/>
+        </w:rPr>
+        <w:t>：</w:t>
+      </w:r>
+    </w:p>
+    <w:p>
+      <w:pPr>
+        <w:ind w:firstLine="420"/>
+        <w:jc w:val="left"/>
+      </w:pPr>
+      <m:oMathPara>
+        <m:oMath>
+          <m:r>
+            <m:rPr>
+              <m:sty m:val="p"/>
+            </m:rPr>
+            <w:rPr>
+              <w:rFonts w:ascii="Cambria Math" w:hAnsi="Cambria Math"/>
+            </w:rPr>
+            <m:t>θ=arccos⁡(</m:t>
+          </m:r>
+          <m:f>
+            <m:fPr>
+              <m:ctrlPr>
+                <w:rPr>
+                  <w:rFonts w:ascii="Cambria Math" w:hAnsi="Cambria Math"/>
+                </w:rPr>
+              </m:ctrlPr>
+            </m:fPr>
+            <m:num>
+              <m:sSub>
+                <m:sSubPr>
+                  <m:ctrlPr>
+                    <w:rPr>
+                      <w:rFonts w:ascii="Cambria Math" w:hAnsi="Cambria Math"/>
+                      <w:i/>
+                    </w:rPr>
+                  </m:ctrlPr>
+                </m:sSubPr>
+                <m:e>
+                  <m:r>
+                    <w:rPr>
+                      <w:rFonts w:ascii="Cambria Math" w:hAnsi="Cambria Math"/>
+                    </w:rPr>
+                    <m:t>v</m:t>
+                  </m:r>
+                </m:e>
+                <m:sub>
+                  <m:r>
+                    <w:rPr>
+                      <w:rFonts w:ascii="Cambria Math" w:hAnsi="Cambria Math"/>
+                    </w:rPr>
+                    <m:t>s</m:t>
+                  </m:r>
+                </m:sub>
+              </m:sSub>
+              <m:r>
+                <w:rPr>
+                  <w:rFonts w:ascii="Cambria Math" w:hAnsi="Cambria Math"/>
+                </w:rPr>
+                <m:t>×τ</m:t>
+              </m:r>
+            </m:num>
+            <m:den>
+              <m:r>
+                <w:rPr>
+                  <w:rFonts w:ascii="Cambria Math" w:hAnsi="Cambria Math"/>
+                </w:rPr>
+                <m:t>L</m:t>
+              </m:r>
+            </m:den>
+          </m:f>
+          <m:r>
+            <m:rPr>
+              <m:sty m:val="p"/>
+            </m:rPr>
+            <w:rPr>
+              <w:rFonts w:ascii="Cambria Math" w:hAnsi="Cambria Math"/>
+            </w:rPr>
+            <m:t>)</m:t>
+          </m:r>
+        </m:oMath>
+      </m:oMathPara>
+    </w:p>
+    <w:p>
+      <w:pPr>
+        <w:ind w:firstLine="420"/>
+        <w:jc w:val="left"/>
+      </w:pPr>
+      <w:r>
+        <w:rPr>
+          <w:rFonts w:hint="eastAsia"/>
+        </w:rPr>
+        <w:t>其中</w:t>
+      </w:r>
+      <m:oMath>
+        <m:sSub>
+          <m:sSubPr>
+            <m:ctrlPr>
+              <w:rPr>
+                <w:rFonts w:ascii="Cambria Math" w:hAnsi="Cambria Math"/>
+              </w:rPr>
+            </m:ctrlPr>
+          </m:sSubPr>
+          <m:e>
+            <m:r>
+              <w:rPr>
+                <w:rFonts w:ascii="Cambria Math" w:hAnsi="Cambria Math"/>
+              </w:rPr>
+              <m:t>v</m:t>
+            </m:r>
+          </m:e>
+          <m:sub>
+            <m:r>
+              <w:rPr>
+                <w:rFonts w:ascii="Cambria Math" w:hAnsi="Cambria Math"/>
+              </w:rPr>
+              <m:t>s</m:t>
+            </m:r>
+          </m:sub>
+        </m:sSub>
+      </m:oMath>
+      <w:r>
+        <w:t>是声音在海水中的传播速度</w:t>
+      </w:r>
+      <w:r>
+        <w:rPr>
+          <w:rFonts w:hint="eastAsia"/>
+        </w:rPr>
+        <w:t>。</w:t>
+      </w:r>
+    </w:p>
+    <w:p>
+      <w:pPr>
+        <w:ind w:firstLine="420"/>
+        <w:jc w:val="left"/>
+      </w:pPr>
+      <w:r>
+        <w:t>从上式中可以看出</w:t>
+      </w:r>
+      <w:r>
+        <w:rPr>
+          <w:rFonts w:hint="eastAsia"/>
+        </w:rPr>
+        <w:t>，</w:t>
+      </w:r>
+      <w:r>
+        <w:rPr>
+          <w:rFonts w:hint="eastAsia"/>
+        </w:rPr>
+        <w:t>由于声音在海水中的传播速度以及水雷传感器阵列之间的位置关系相对固定，所以</w:t>
+      </w:r>
+      <w:r>
+        <w:t>舰船相对于水雷的仰角的精度</w:t>
+      </w:r>
+      <w:r>
+        <w:t>主要</w:t>
+      </w:r>
+      <w:r>
+        <w:t>依赖于水雷传感器对于时延的估计精度</w:t>
+      </w:r>
+      <w:r>
+        <w:rPr>
+          <w:rFonts w:hint="eastAsia"/>
+        </w:rPr>
+        <w:t>。</w:t>
+      </w:r>
+    </w:p>
+    <w:p>
+      <w:r>
+        <w:rPr>
+          <w:rFonts w:hint="eastAsia"/>
+        </w:rPr>
+        <w:t xml:space="preserve">4.2.2 </w:t>
+      </w:r>
+      <w:r>
+        <w:rPr>
+          <w:rFonts w:hint="eastAsia"/>
+        </w:rPr>
+        <w:t>时延估计方法</w:t>
+      </w:r>
+    </w:p>
+    <w:p>
+      <w:pPr>
+        <w:ind w:firstLine="420"/>
+      </w:pPr>
+      <w:r>
+        <w:rPr>
+          <w:rFonts w:hint="eastAsia"/>
+        </w:rPr>
+        <w:t>在水雷声引信研究领域中关于时延估计的方法有很多，包括互相关法以及互</w:t>
+      </w:r>
+      <w:r>
+        <w:rPr>
+          <w:rFonts w:hint="eastAsia"/>
+        </w:rPr>
+        <w:t>相位</w:t>
+      </w:r>
+      <w:r>
+        <w:rPr>
+          <w:rFonts w:hint="eastAsia"/>
+        </w:rPr>
+        <w:t>谱定位法等等。</w:t>
+      </w:r>
+      <w:r>
+        <w:rPr>
+          <w:rFonts w:hint="eastAsia"/>
+        </w:rPr>
+        <w:t>对于频谱比较宽的信号来说，常用的方法有广义互相关法以及自适应时延估计等等方法。</w:t>
+      </w:r>
+      <w:r>
+        <w:rPr>
+          <w:rFonts w:hint="eastAsia"/>
+        </w:rPr>
+        <w:t>其中互谱法是通过计算接收到的两个信号之间的互功率谱的相角来实现的，而由于同一信号的互相关函数的峰值在时间上的偏移量可以表示两个信号之间的时延，所以互相关法就是通过计算两个不同的传感器接收到的信号的互相关函数来估计信号的时延的。</w:t>
+      </w:r>
+      <w:r>
+        <w:rPr>
+          <w:rFonts w:hint="eastAsia"/>
+        </w:rPr>
+        <w:t>这种方法的优点在于可以不用预先了解舰船噪声的特性以及背景环境的干扰的先验知识，可以在动态的接收信号环境中拥有很好的表现，而缺点在于运算量比较大，对于水雷这种水下小平台来说难以满足设计要求。</w:t>
+      </w:r>
+    </w:p>
+    <w:p>
+      <w:r>
         <w:tab/>
       </w:r>
       <w:r>
-        <w:t>所谓三点定位法</w:t>
+        <w:t>由于舰船发出的噪声具有一定程度的</w:t>
+      </w:r>
+      <w:proofErr w:type="gramStart"/>
+      <w:r>
+        <w:t>不</w:t>
+      </w:r>
+      <w:proofErr w:type="gramEnd"/>
+      <w:r>
+        <w:t>可控性</w:t>
       </w:r>
       <w:r>
         <w:rPr>
@@ -114,10 +1208,34 @@
         <w:t>，</w:t>
       </w:r>
       <w:r>
-        <w:t>是</w:t>
-      </w:r>
-      <w:r>
-        <w:t>一种通过几何原理进行测距的方法</w:t>
+        <w:t>其声音信号会在一定的频谱范围之内波动</w:t>
+      </w:r>
+      <w:r>
+        <w:rPr>
+          <w:rFonts w:hint="eastAsia"/>
+        </w:rPr>
+        <w:t>，</w:t>
+      </w:r>
+      <w:r>
+        <w:t>所以我们难以使用窄带模型对其进行分析</w:t>
+      </w:r>
+      <w:r>
+        <w:rPr>
+          <w:rFonts w:hint="eastAsia"/>
+        </w:rPr>
+        <w:t>，</w:t>
+      </w:r>
+      <w:r>
+        <w:t>故在舰船噪声信号的检测问题上</w:t>
+      </w:r>
+      <w:r>
+        <w:rPr>
+          <w:rFonts w:hint="eastAsia"/>
+        </w:rPr>
+        <w:t>，</w:t>
+      </w:r>
+      <w:r>
+        <w:t>采用宽带噪声模型对其建模比较合适</w:t>
       </w:r>
       <w:r>
         <w:rPr>
@@ -125,76 +1243,1469 @@
         </w:rPr>
         <w:t>。</w:t>
       </w:r>
-      <w:r>
-        <w:t>即通过建立舰船发出的噪声信号在水中的传播衰减模型</w:t>
-      </w:r>
-      <w:r>
-        <w:rPr>
-          <w:rFonts w:hint="eastAsia"/>
-        </w:rPr>
-        <w:t>（球面波衰减模型），通过测量各个传感器接收信号的时延来对目标的位置进行估计，从而获取目标与水雷之间的距离信息。</w:t>
-      </w:r>
-      <w:r>
-        <w:rPr>
-          <w:rFonts w:hint="eastAsia"/>
-        </w:rPr>
-        <w:t>但是这种方法有几个缺点：测距结果严重依赖于水雷传感器平台的稳定程度</w:t>
-      </w:r>
-      <w:r>
-        <w:rPr>
-          <w:rFonts w:hint="eastAsia"/>
-        </w:rPr>
-        <w:t>以及各个传感器之间的位置关系；需要建立比较精确的舰船噪声在海水中的传播衰减模型才能保证比较小的定位误差</w:t>
-      </w:r>
-      <w:r>
-        <w:rPr>
-          <w:rFonts w:hint="eastAsia"/>
-        </w:rPr>
-        <w:t>，另一个问题是随着距离的增加，各个传感器接收到的信号之间的变化量越来越小，难以保证足够的测量精度，所以对于水雷的小型传感器阵列来说，很难通过这种方法来测距定位远距离目标。</w:t>
-      </w:r>
+    </w:p>
+    <w:p>
+      <w:r>
+        <w:tab/>
+      </w:r>
+      <w:r>
+        <w:t>首先对信号的互相关法进行分析</w:t>
+      </w:r>
+      <w:r>
+        <w:rPr>
+          <w:rFonts w:hint="eastAsia"/>
+        </w:rPr>
+        <w:t>，</w:t>
+      </w:r>
+      <w:r>
+        <w:t>假设水雷传感器阵列之中两个传感器接收到的信号分别为</w:t>
+      </w:r>
+      <w:r>
+        <w:rPr>
+          <w:rFonts w:hint="eastAsia"/>
+        </w:rPr>
+        <w:t>：</w:t>
+      </w:r>
+    </w:p>
+    <w:p>
+      <m:oMathPara>
+        <m:oMath>
+          <m:sSub>
+            <m:sSubPr>
+              <m:ctrlPr>
+                <w:rPr>
+                  <w:rFonts w:ascii="Cambria Math" w:hAnsi="Cambria Math"/>
+                </w:rPr>
+              </m:ctrlPr>
+            </m:sSubPr>
+            <m:e>
+              <m:r>
+                <w:rPr>
+                  <w:rFonts w:ascii="Cambria Math" w:hAnsi="Cambria Math"/>
+                </w:rPr>
+                <m:t>X</m:t>
+              </m:r>
+            </m:e>
+            <m:sub>
+              <m:r>
+                <w:rPr>
+                  <w:rFonts w:ascii="Cambria Math" w:hAnsi="Cambria Math"/>
+                </w:rPr>
+                <m:t>1</m:t>
+              </m:r>
+            </m:sub>
+          </m:sSub>
+          <m:d>
+            <m:dPr>
+              <m:ctrlPr>
+                <w:rPr>
+                  <w:rFonts w:ascii="Cambria Math" w:hAnsi="Cambria Math"/>
+                  <w:i/>
+                </w:rPr>
+              </m:ctrlPr>
+            </m:dPr>
+            <m:e>
+              <m:r>
+                <w:rPr>
+                  <w:rFonts w:ascii="Cambria Math" w:hAnsi="Cambria Math"/>
+                </w:rPr>
+                <m:t>t</m:t>
+              </m:r>
+            </m:e>
+          </m:d>
+          <m:r>
+            <w:rPr>
+              <w:rFonts w:ascii="Cambria Math" w:hAnsi="Cambria Math"/>
+            </w:rPr>
+            <m:t>=S</m:t>
+          </m:r>
+          <m:d>
+            <m:dPr>
+              <m:ctrlPr>
+                <w:rPr>
+                  <w:rFonts w:ascii="Cambria Math" w:hAnsi="Cambria Math"/>
+                  <w:i/>
+                </w:rPr>
+              </m:ctrlPr>
+            </m:dPr>
+            <m:e>
+              <m:r>
+                <w:rPr>
+                  <w:rFonts w:ascii="Cambria Math" w:hAnsi="Cambria Math"/>
+                </w:rPr>
+                <m:t>t</m:t>
+              </m:r>
+            </m:e>
+          </m:d>
+          <m:r>
+            <w:rPr>
+              <w:rFonts w:ascii="Cambria Math" w:hAnsi="Cambria Math"/>
+            </w:rPr>
+            <m:t>+</m:t>
+          </m:r>
+          <m:sSub>
+            <m:sSubPr>
+              <m:ctrlPr>
+                <w:rPr>
+                  <w:rFonts w:ascii="Cambria Math" w:hAnsi="Cambria Math"/>
+                  <w:i/>
+                </w:rPr>
+              </m:ctrlPr>
+            </m:sSubPr>
+            <m:e>
+              <m:r>
+                <w:rPr>
+                  <w:rFonts w:ascii="Cambria Math" w:hAnsi="Cambria Math"/>
+                </w:rPr>
+                <m:t>N</m:t>
+              </m:r>
+            </m:e>
+            <m:sub>
+              <m:r>
+                <w:rPr>
+                  <w:rFonts w:ascii="Cambria Math" w:hAnsi="Cambria Math"/>
+                </w:rPr>
+                <m:t>1</m:t>
+              </m:r>
+            </m:sub>
+          </m:sSub>
+          <m:r>
+            <w:rPr>
+              <w:rFonts w:ascii="Cambria Math" w:hAnsi="Cambria Math"/>
+            </w:rPr>
+            <m:t>(t)</m:t>
+          </m:r>
+        </m:oMath>
+      </m:oMathPara>
+    </w:p>
+    <w:p>
+      <m:oMathPara>
+        <m:oMath>
+          <m:sSub>
+            <m:sSubPr>
+              <m:ctrlPr>
+                <w:rPr>
+                  <w:rFonts w:ascii="Cambria Math" w:hAnsi="Cambria Math"/>
+                </w:rPr>
+              </m:ctrlPr>
+            </m:sSubPr>
+            <m:e>
+              <m:r>
+                <w:rPr>
+                  <w:rFonts w:ascii="Cambria Math" w:hAnsi="Cambria Math"/>
+                </w:rPr>
+                <m:t>X</m:t>
+              </m:r>
+            </m:e>
+            <m:sub>
+              <m:r>
+                <w:rPr>
+                  <w:rFonts w:ascii="Cambria Math" w:hAnsi="Cambria Math"/>
+                </w:rPr>
+                <m:t>2</m:t>
+              </m:r>
+            </m:sub>
+          </m:sSub>
+          <m:d>
+            <m:dPr>
+              <m:ctrlPr>
+                <w:rPr>
+                  <w:rFonts w:ascii="Cambria Math" w:hAnsi="Cambria Math"/>
+                  <w:i/>
+                </w:rPr>
+              </m:ctrlPr>
+            </m:dPr>
+            <m:e>
+              <m:r>
+                <w:rPr>
+                  <w:rFonts w:ascii="Cambria Math" w:hAnsi="Cambria Math"/>
+                </w:rPr>
+                <m:t>t</m:t>
+              </m:r>
+            </m:e>
+          </m:d>
+          <m:r>
+            <w:rPr>
+              <w:rFonts w:ascii="Cambria Math" w:hAnsi="Cambria Math"/>
+            </w:rPr>
+            <m:t>=S</m:t>
+          </m:r>
+          <m:d>
+            <m:dPr>
+              <m:ctrlPr>
+                <w:rPr>
+                  <w:rFonts w:ascii="Cambria Math" w:hAnsi="Cambria Math"/>
+                  <w:i/>
+                </w:rPr>
+              </m:ctrlPr>
+            </m:dPr>
+            <m:e>
+              <m:r>
+                <w:rPr>
+                  <w:rFonts w:ascii="Cambria Math" w:hAnsi="Cambria Math"/>
+                </w:rPr>
+                <m:t>t+τ</m:t>
+              </m:r>
+            </m:e>
+          </m:d>
+          <m:r>
+            <w:rPr>
+              <w:rFonts w:ascii="Cambria Math" w:hAnsi="Cambria Math"/>
+            </w:rPr>
+            <m:t>+</m:t>
+          </m:r>
+          <m:sSub>
+            <m:sSubPr>
+              <m:ctrlPr>
+                <w:rPr>
+                  <w:rFonts w:ascii="Cambria Math" w:hAnsi="Cambria Math"/>
+                  <w:i/>
+                </w:rPr>
+              </m:ctrlPr>
+            </m:sSubPr>
+            <m:e>
+              <m:r>
+                <w:rPr>
+                  <w:rFonts w:ascii="Cambria Math" w:hAnsi="Cambria Math"/>
+                </w:rPr>
+                <m:t>N</m:t>
+              </m:r>
+            </m:e>
+            <m:sub>
+              <m:r>
+                <w:rPr>
+                  <w:rFonts w:ascii="Cambria Math" w:hAnsi="Cambria Math"/>
+                </w:rPr>
+                <m:t>2</m:t>
+              </m:r>
+            </m:sub>
+          </m:sSub>
+          <m:r>
+            <w:rPr>
+              <w:rFonts w:ascii="Cambria Math" w:hAnsi="Cambria Math"/>
+            </w:rPr>
+            <m:t>(t)</m:t>
+          </m:r>
+        </m:oMath>
+      </m:oMathPara>
+    </w:p>
+    <w:p>
+      <w:r>
+        <w:rPr>
+          <w:rFonts w:hint="eastAsia"/>
+        </w:rPr>
+        <w:t>则两个信号的互相关函数为：</w:t>
+      </w:r>
+    </w:p>
+    <w:p>
+      <m:oMathPara>
+        <m:oMath>
+          <m:r>
+            <m:rPr>
+              <m:sty m:val="p"/>
+            </m:rPr>
+            <w:rPr>
+              <w:rFonts w:ascii="Cambria Math" w:hAnsi="Cambria Math"/>
+            </w:rPr>
+            <m:t>R</m:t>
+          </m:r>
+          <m:d>
+            <m:dPr>
+              <m:begChr m:val="["/>
+              <m:endChr m:val="]"/>
+              <m:ctrlPr>
+                <w:rPr>
+                  <w:rFonts w:ascii="Cambria Math" w:hAnsi="Cambria Math"/>
+                </w:rPr>
+              </m:ctrlPr>
+            </m:dPr>
+            <m:e>
+              <m:sSub>
+                <m:sSubPr>
+                  <m:ctrlPr>
+                    <w:rPr>
+                      <w:rFonts w:ascii="Cambria Math" w:hAnsi="Cambria Math"/>
+                    </w:rPr>
+                  </m:ctrlPr>
+                </m:sSubPr>
+                <m:e>
+                  <m:r>
+                    <w:rPr>
+                      <w:rFonts w:ascii="Cambria Math" w:hAnsi="Cambria Math"/>
+                    </w:rPr>
+                    <m:t>X</m:t>
+                  </m:r>
+                </m:e>
+                <m:sub>
+                  <m:r>
+                    <w:rPr>
+                      <w:rFonts w:ascii="Cambria Math" w:hAnsi="Cambria Math"/>
+                    </w:rPr>
+                    <m:t>1</m:t>
+                  </m:r>
+                </m:sub>
+              </m:sSub>
+              <m:d>
+                <m:dPr>
+                  <m:ctrlPr>
+                    <w:rPr>
+                      <w:rFonts w:ascii="Cambria Math" w:hAnsi="Cambria Math"/>
+                      <w:i/>
+                    </w:rPr>
+                  </m:ctrlPr>
+                </m:dPr>
+                <m:e>
+                  <m:r>
+                    <w:rPr>
+                      <w:rFonts w:ascii="Cambria Math" w:hAnsi="Cambria Math"/>
+                    </w:rPr>
+                    <m:t>t</m:t>
+                  </m:r>
+                </m:e>
+              </m:d>
+              <m:sSub>
+                <m:sSubPr>
+                  <m:ctrlPr>
+                    <w:rPr>
+                      <w:rFonts w:ascii="Cambria Math" w:hAnsi="Cambria Math"/>
+                    </w:rPr>
+                  </m:ctrlPr>
+                </m:sSubPr>
+                <m:e>
+                  <m:r>
+                    <w:rPr>
+                      <w:rFonts w:ascii="Cambria Math" w:hAnsi="Cambria Math"/>
+                    </w:rPr>
+                    <m:t>X</m:t>
+                  </m:r>
+                </m:e>
+                <m:sub>
+                  <m:r>
+                    <w:rPr>
+                      <w:rFonts w:ascii="Cambria Math" w:hAnsi="Cambria Math"/>
+                    </w:rPr>
+                    <m:t>2</m:t>
+                  </m:r>
+                </m:sub>
+              </m:sSub>
+              <m:d>
+                <m:dPr>
+                  <m:ctrlPr>
+                    <w:rPr>
+                      <w:rFonts w:ascii="Cambria Math" w:hAnsi="Cambria Math"/>
+                      <w:i/>
+                    </w:rPr>
+                  </m:ctrlPr>
+                </m:dPr>
+                <m:e>
+                  <m:r>
+                    <w:rPr>
+                      <w:rFonts w:ascii="Cambria Math" w:hAnsi="Cambria Math"/>
+                    </w:rPr>
+                    <m:t>t</m:t>
+                  </m:r>
+                </m:e>
+              </m:d>
+            </m:e>
+          </m:d>
+          <m:r>
+            <m:rPr>
+              <m:sty m:val="p"/>
+            </m:rPr>
+            <w:rPr>
+              <w:rFonts w:ascii="Cambria Math" w:hAnsi="Cambria Math"/>
+            </w:rPr>
+            <m:t>=R[</m:t>
+          </m:r>
+          <m:r>
+            <w:rPr>
+              <w:rFonts w:ascii="Cambria Math" w:hAnsi="Cambria Math"/>
+            </w:rPr>
+            <m:t>S</m:t>
+          </m:r>
+          <m:d>
+            <m:dPr>
+              <m:ctrlPr>
+                <w:rPr>
+                  <w:rFonts w:ascii="Cambria Math" w:hAnsi="Cambria Math"/>
+                  <w:i/>
+                </w:rPr>
+              </m:ctrlPr>
+            </m:dPr>
+            <m:e>
+              <m:r>
+                <w:rPr>
+                  <w:rFonts w:ascii="Cambria Math" w:hAnsi="Cambria Math"/>
+                </w:rPr>
+                <m:t>t</m:t>
+              </m:r>
+            </m:e>
+          </m:d>
+          <m:r>
+            <w:rPr>
+              <w:rFonts w:ascii="Cambria Math" w:hAnsi="Cambria Math"/>
+            </w:rPr>
+            <m:t>S</m:t>
+          </m:r>
+          <m:d>
+            <m:dPr>
+              <m:ctrlPr>
+                <w:rPr>
+                  <w:rFonts w:ascii="Cambria Math" w:hAnsi="Cambria Math"/>
+                  <w:i/>
+                </w:rPr>
+              </m:ctrlPr>
+            </m:dPr>
+            <m:e>
+              <m:r>
+                <w:rPr>
+                  <w:rFonts w:ascii="Cambria Math" w:hAnsi="Cambria Math"/>
+                </w:rPr>
+                <m:t>t+τ</m:t>
+              </m:r>
+            </m:e>
+          </m:d>
+          <m:r>
+            <m:rPr>
+              <m:sty m:val="p"/>
+            </m:rPr>
+            <w:rPr>
+              <w:rFonts w:ascii="Cambria Math" w:hAnsi="Cambria Math"/>
+            </w:rPr>
+            <m:t>+S</m:t>
+          </m:r>
+          <m:d>
+            <m:dPr>
+              <m:ctrlPr>
+                <w:rPr>
+                  <w:rFonts w:ascii="Cambria Math" w:hAnsi="Cambria Math"/>
+                </w:rPr>
+              </m:ctrlPr>
+            </m:dPr>
+            <m:e>
+              <m:r>
+                <m:rPr>
+                  <m:sty m:val="p"/>
+                </m:rPr>
+                <w:rPr>
+                  <w:rFonts w:ascii="Cambria Math" w:hAnsi="Cambria Math"/>
+                </w:rPr>
+                <m:t>t</m:t>
+              </m:r>
+            </m:e>
+          </m:d>
+          <m:sSub>
+            <m:sSubPr>
+              <m:ctrlPr>
+                <w:rPr>
+                  <w:rFonts w:ascii="Cambria Math" w:hAnsi="Cambria Math"/>
+                  <w:i/>
+                </w:rPr>
+              </m:ctrlPr>
+            </m:sSubPr>
+            <m:e>
+              <m:r>
+                <w:rPr>
+                  <w:rFonts w:ascii="Cambria Math" w:hAnsi="Cambria Math"/>
+                </w:rPr>
+                <m:t>N</m:t>
+              </m:r>
+            </m:e>
+            <m:sub>
+              <m:r>
+                <w:rPr>
+                  <w:rFonts w:ascii="Cambria Math" w:hAnsi="Cambria Math"/>
+                </w:rPr>
+                <m:t>2</m:t>
+              </m:r>
+            </m:sub>
+          </m:sSub>
+          <m:d>
+            <m:dPr>
+              <m:ctrlPr>
+                <w:rPr>
+                  <w:rFonts w:ascii="Cambria Math" w:hAnsi="Cambria Math"/>
+                  <w:i/>
+                </w:rPr>
+              </m:ctrlPr>
+            </m:dPr>
+            <m:e>
+              <m:r>
+                <w:rPr>
+                  <w:rFonts w:ascii="Cambria Math" w:hAnsi="Cambria Math"/>
+                </w:rPr>
+                <m:t>t</m:t>
+              </m:r>
+            </m:e>
+          </m:d>
+          <m:r>
+            <w:rPr>
+              <w:rFonts w:ascii="Cambria Math" w:hAnsi="Cambria Math"/>
+            </w:rPr>
+            <m:t>+S</m:t>
+          </m:r>
+          <m:d>
+            <m:dPr>
+              <m:ctrlPr>
+                <w:rPr>
+                  <w:rFonts w:ascii="Cambria Math" w:hAnsi="Cambria Math"/>
+                  <w:i/>
+                </w:rPr>
+              </m:ctrlPr>
+            </m:dPr>
+            <m:e>
+              <m:r>
+                <w:rPr>
+                  <w:rFonts w:ascii="Cambria Math" w:hAnsi="Cambria Math"/>
+                </w:rPr>
+                <m:t>t+τ</m:t>
+              </m:r>
+            </m:e>
+          </m:d>
+          <m:sSub>
+            <m:sSubPr>
+              <m:ctrlPr>
+                <w:rPr>
+                  <w:rFonts w:ascii="Cambria Math" w:hAnsi="Cambria Math"/>
+                  <w:i/>
+                </w:rPr>
+              </m:ctrlPr>
+            </m:sSubPr>
+            <m:e>
+              <m:r>
+                <w:rPr>
+                  <w:rFonts w:ascii="Cambria Math" w:hAnsi="Cambria Math"/>
+                </w:rPr>
+                <m:t>N</m:t>
+              </m:r>
+            </m:e>
+            <m:sub>
+              <m:r>
+                <w:rPr>
+                  <w:rFonts w:ascii="Cambria Math" w:hAnsi="Cambria Math"/>
+                </w:rPr>
+                <m:t>2</m:t>
+              </m:r>
+            </m:sub>
+          </m:sSub>
+          <m:d>
+            <m:dPr>
+              <m:ctrlPr>
+                <w:rPr>
+                  <w:rFonts w:ascii="Cambria Math" w:hAnsi="Cambria Math"/>
+                  <w:i/>
+                </w:rPr>
+              </m:ctrlPr>
+            </m:dPr>
+            <m:e>
+              <m:r>
+                <w:rPr>
+                  <w:rFonts w:ascii="Cambria Math" w:hAnsi="Cambria Math"/>
+                </w:rPr>
+                <m:t>t</m:t>
+              </m:r>
+            </m:e>
+          </m:d>
+          <m:r>
+            <w:rPr>
+              <w:rFonts w:ascii="Cambria Math" w:hAnsi="Cambria Math"/>
+            </w:rPr>
+            <m:t>+</m:t>
+          </m:r>
+          <m:sSub>
+            <m:sSubPr>
+              <m:ctrlPr>
+                <w:rPr>
+                  <w:rFonts w:ascii="Cambria Math" w:hAnsi="Cambria Math"/>
+                  <w:i/>
+                </w:rPr>
+              </m:ctrlPr>
+            </m:sSubPr>
+            <m:e>
+              <m:r>
+                <w:rPr>
+                  <w:rFonts w:ascii="Cambria Math" w:hAnsi="Cambria Math"/>
+                </w:rPr>
+                <m:t>N</m:t>
+              </m:r>
+            </m:e>
+            <m:sub>
+              <m:r>
+                <w:rPr>
+                  <w:rFonts w:ascii="Cambria Math" w:hAnsi="Cambria Math"/>
+                </w:rPr>
+                <m:t>1</m:t>
+              </m:r>
+            </m:sub>
+          </m:sSub>
+          <m:r>
+            <w:rPr>
+              <w:rFonts w:ascii="Cambria Math" w:hAnsi="Cambria Math"/>
+            </w:rPr>
+            <m:t>(t)</m:t>
+          </m:r>
+          <m:sSub>
+            <m:sSubPr>
+              <m:ctrlPr>
+                <w:rPr>
+                  <w:rFonts w:ascii="Cambria Math" w:hAnsi="Cambria Math"/>
+                  <w:i/>
+                </w:rPr>
+              </m:ctrlPr>
+            </m:sSubPr>
+            <m:e>
+              <m:r>
+                <w:rPr>
+                  <w:rFonts w:ascii="Cambria Math" w:hAnsi="Cambria Math"/>
+                </w:rPr>
+                <m:t>N</m:t>
+              </m:r>
+            </m:e>
+            <m:sub>
+              <m:r>
+                <w:rPr>
+                  <w:rFonts w:ascii="Cambria Math" w:hAnsi="Cambria Math"/>
+                </w:rPr>
+                <m:t>2</m:t>
+              </m:r>
+            </m:sub>
+          </m:sSub>
+          <m:r>
+            <w:rPr>
+              <w:rFonts w:ascii="Cambria Math" w:hAnsi="Cambria Math"/>
+            </w:rPr>
+            <m:t>(t)</m:t>
+          </m:r>
+        </m:oMath>
+      </m:oMathPara>
+    </w:p>
+    <w:p>
+      <w:r>
+        <w:rPr>
+          <w:rFonts w:hint="eastAsia"/>
+        </w:rPr>
+        <w:lastRenderedPageBreak/>
+        <w:t>由于信号和噪声互不相关，所以它们之间的互相关函数为零，故有：</w:t>
+      </w:r>
+    </w:p>
+    <w:p>
+      <m:oMathPara>
+        <m:oMath>
+          <m:r>
+            <m:rPr>
+              <m:sty m:val="p"/>
+            </m:rPr>
+            <w:rPr>
+              <w:rFonts w:ascii="Cambria Math" w:hAnsi="Cambria Math"/>
+            </w:rPr>
+            <m:t>R</m:t>
+          </m:r>
+          <m:d>
+            <m:dPr>
+              <m:begChr m:val="["/>
+              <m:endChr m:val="]"/>
+              <m:ctrlPr>
+                <w:rPr>
+                  <w:rFonts w:ascii="Cambria Math" w:hAnsi="Cambria Math"/>
+                </w:rPr>
+              </m:ctrlPr>
+            </m:dPr>
+            <m:e>
+              <m:sSub>
+                <m:sSubPr>
+                  <m:ctrlPr>
+                    <w:rPr>
+                      <w:rFonts w:ascii="Cambria Math" w:hAnsi="Cambria Math"/>
+                    </w:rPr>
+                  </m:ctrlPr>
+                </m:sSubPr>
+                <m:e>
+                  <m:r>
+                    <w:rPr>
+                      <w:rFonts w:ascii="Cambria Math" w:hAnsi="Cambria Math"/>
+                    </w:rPr>
+                    <m:t>X</m:t>
+                  </m:r>
+                </m:e>
+                <m:sub>
+                  <m:r>
+                    <w:rPr>
+                      <w:rFonts w:ascii="Cambria Math" w:hAnsi="Cambria Math"/>
+                    </w:rPr>
+                    <m:t>1</m:t>
+                  </m:r>
+                </m:sub>
+              </m:sSub>
+              <m:d>
+                <m:dPr>
+                  <m:ctrlPr>
+                    <w:rPr>
+                      <w:rFonts w:ascii="Cambria Math" w:hAnsi="Cambria Math"/>
+                      <w:i/>
+                    </w:rPr>
+                  </m:ctrlPr>
+                </m:dPr>
+                <m:e>
+                  <m:r>
+                    <w:rPr>
+                      <w:rFonts w:ascii="Cambria Math" w:hAnsi="Cambria Math"/>
+                    </w:rPr>
+                    <m:t>t</m:t>
+                  </m:r>
+                </m:e>
+              </m:d>
+              <m:sSub>
+                <m:sSubPr>
+                  <m:ctrlPr>
+                    <w:rPr>
+                      <w:rFonts w:ascii="Cambria Math" w:hAnsi="Cambria Math"/>
+                    </w:rPr>
+                  </m:ctrlPr>
+                </m:sSubPr>
+                <m:e>
+                  <m:r>
+                    <w:rPr>
+                      <w:rFonts w:ascii="Cambria Math" w:hAnsi="Cambria Math"/>
+                    </w:rPr>
+                    <m:t>X</m:t>
+                  </m:r>
+                </m:e>
+                <m:sub>
+                  <m:r>
+                    <w:rPr>
+                      <w:rFonts w:ascii="Cambria Math" w:hAnsi="Cambria Math"/>
+                    </w:rPr>
+                    <m:t>2</m:t>
+                  </m:r>
+                </m:sub>
+              </m:sSub>
+              <m:d>
+                <m:dPr>
+                  <m:ctrlPr>
+                    <w:rPr>
+                      <w:rFonts w:ascii="Cambria Math" w:hAnsi="Cambria Math"/>
+                      <w:i/>
+                    </w:rPr>
+                  </m:ctrlPr>
+                </m:dPr>
+                <m:e>
+                  <m:r>
+                    <w:rPr>
+                      <w:rFonts w:ascii="Cambria Math" w:hAnsi="Cambria Math"/>
+                    </w:rPr>
+                    <m:t>t</m:t>
+                  </m:r>
+                </m:e>
+              </m:d>
+            </m:e>
+          </m:d>
+          <m:r>
+            <w:rPr>
+              <w:rFonts w:ascii="Cambria Math" w:hAnsi="Cambria Math" w:hint="eastAsia"/>
+            </w:rPr>
+            <m:t>=</m:t>
+          </m:r>
+          <m:r>
+            <m:rPr>
+              <m:sty m:val="p"/>
+            </m:rPr>
+            <w:rPr>
+              <w:rFonts w:ascii="Cambria Math" w:hAnsi="Cambria Math"/>
+            </w:rPr>
+            <m:t xml:space="preserve"> R[</m:t>
+          </m:r>
+          <m:r>
+            <w:rPr>
+              <w:rFonts w:ascii="Cambria Math" w:hAnsi="Cambria Math"/>
+            </w:rPr>
+            <m:t>S</m:t>
+          </m:r>
+          <m:d>
+            <m:dPr>
+              <m:ctrlPr>
+                <w:rPr>
+                  <w:rFonts w:ascii="Cambria Math" w:hAnsi="Cambria Math"/>
+                  <w:i/>
+                </w:rPr>
+              </m:ctrlPr>
+            </m:dPr>
+            <m:e>
+              <m:r>
+                <w:rPr>
+                  <w:rFonts w:ascii="Cambria Math" w:hAnsi="Cambria Math"/>
+                </w:rPr>
+                <m:t>t</m:t>
+              </m:r>
+            </m:e>
+          </m:d>
+          <m:r>
+            <w:rPr>
+              <w:rFonts w:ascii="Cambria Math" w:hAnsi="Cambria Math"/>
+            </w:rPr>
+            <m:t>S</m:t>
+          </m:r>
+          <m:d>
+            <m:dPr>
+              <m:ctrlPr>
+                <w:rPr>
+                  <w:rFonts w:ascii="Cambria Math" w:hAnsi="Cambria Math"/>
+                  <w:i/>
+                </w:rPr>
+              </m:ctrlPr>
+            </m:dPr>
+            <m:e>
+              <m:r>
+                <w:rPr>
+                  <w:rFonts w:ascii="Cambria Math" w:hAnsi="Cambria Math"/>
+                </w:rPr>
+                <m:t>t+τ</m:t>
+              </m:r>
+            </m:e>
+          </m:d>
+          <m:r>
+            <w:rPr>
+              <w:rFonts w:ascii="Cambria Math" w:hAnsi="Cambria Math" w:hint="eastAsia"/>
+            </w:rPr>
+            <m:t>]</m:t>
+          </m:r>
+        </m:oMath>
+      </m:oMathPara>
+    </w:p>
+    <w:p>
+      <w:r>
+        <w:t>由此可知</w:t>
+      </w:r>
+      <w:r>
+        <w:rPr>
+          <w:rFonts w:hint="eastAsia"/>
+        </w:rPr>
+        <w:t>，</w:t>
+      </w:r>
+      <w:r>
+        <w:t>互相关函数</w:t>
+      </w:r>
+      <w:r>
+        <w:rPr>
+          <w:rFonts w:hint="eastAsia"/>
+        </w:rPr>
+        <w:t>R(</w:t>
+      </w:r>
+      <w:r>
+        <w:t>t</w:t>
+      </w:r>
+      <w:r>
+        <w:rPr>
+          <w:rFonts w:hint="eastAsia"/>
+        </w:rPr>
+        <w:t>)</w:t>
+      </w:r>
+      <w:r>
+        <w:t>在</w:t>
+      </w:r>
+      <w:r>
+        <w:t>t=</w:t>
+      </w:r>
+      <m:oMath>
+        <m:r>
+          <w:rPr>
+            <w:rFonts w:ascii="Cambria Math" w:hAnsi="Cambria Math"/>
+          </w:rPr>
+          <m:t xml:space="preserve"> τ</m:t>
+        </m:r>
+      </m:oMath>
+      <w:r>
+        <w:rPr>
+          <w:rFonts w:hint="eastAsia"/>
+        </w:rPr>
+        <w:t>处取得最大值，故可以根据互相关函数最大值在时间轴上对应的位置来估计两个函数的时延值大小。</w:t>
+      </w:r>
+    </w:p>
+    <w:p>
+      <w:r>
+        <w:tab/>
+      </w:r>
+      <w:r>
+        <w:t>广义互相关法是在互相关法基础上建立起来的时延估计方法</w:t>
+      </w:r>
+      <w:r>
+        <w:rPr>
+          <w:rFonts w:hint="eastAsia"/>
+        </w:rPr>
+        <w:t>。</w:t>
+      </w:r>
+      <w:r>
+        <w:t>它是在两个接收信号</w:t>
+      </w:r>
+      <w:r>
+        <w:t>在做互相关之前加上一级特定的滤波器进行处理</w:t>
+      </w:r>
+      <w:r>
+        <w:rPr>
+          <w:rFonts w:hint="eastAsia"/>
+        </w:rPr>
+        <w:t>，</w:t>
+      </w:r>
+      <w:r>
+        <w:t>再进行相关操作的方法</w:t>
+      </w:r>
+      <w:r>
+        <w:rPr>
+          <w:rFonts w:hint="eastAsia"/>
+        </w:rPr>
+        <w:t>。</w:t>
+      </w:r>
+    </w:p>
+    <w:p>
+      <w:r>
+        <w:tab/>
+      </w:r>
+      <w:r>
+        <w:t>如果设两个接收信号的前置滤波器的系统函数分别为</w:t>
+      </w:r>
+      <m:oMath>
+        <m:sSub>
+          <m:sSubPr>
+            <m:ctrlPr>
+              <w:rPr>
+                <w:rFonts w:ascii="Cambria Math" w:hAnsi="Cambria Math"/>
+              </w:rPr>
+            </m:ctrlPr>
+          </m:sSubPr>
+          <m:e>
+            <m:r>
+              <w:rPr>
+                <w:rFonts w:ascii="Cambria Math" w:hAnsi="Cambria Math"/>
+              </w:rPr>
+              <m:t>H</m:t>
+            </m:r>
+          </m:e>
+          <m:sub>
+            <m:r>
+              <w:rPr>
+                <w:rFonts w:ascii="Cambria Math" w:hAnsi="Cambria Math"/>
+              </w:rPr>
+              <m:t>1</m:t>
+            </m:r>
+          </m:sub>
+        </m:sSub>
+        <m:r>
+          <w:rPr>
+            <w:rFonts w:ascii="Cambria Math" w:hAnsi="Cambria Math"/>
+          </w:rPr>
+          <m:t>(f)</m:t>
+        </m:r>
+      </m:oMath>
+      <w:r>
+        <w:t>和</w:t>
+      </w:r>
+      <m:oMath>
+        <m:sSub>
+          <m:sSubPr>
+            <m:ctrlPr>
+              <w:rPr>
+                <w:rFonts w:ascii="Cambria Math" w:hAnsi="Cambria Math"/>
+              </w:rPr>
+            </m:ctrlPr>
+          </m:sSubPr>
+          <m:e>
+            <m:r>
+              <w:rPr>
+                <w:rFonts w:ascii="Cambria Math" w:hAnsi="Cambria Math"/>
+              </w:rPr>
+              <m:t>H</m:t>
+            </m:r>
+          </m:e>
+          <m:sub>
+            <m:r>
+              <w:rPr>
+                <w:rFonts w:ascii="Cambria Math" w:hAnsi="Cambria Math"/>
+              </w:rPr>
+              <m:t>2</m:t>
+            </m:r>
+          </m:sub>
+        </m:sSub>
+        <m:r>
+          <w:rPr>
+            <w:rFonts w:ascii="Cambria Math" w:hAnsi="Cambria Math"/>
+          </w:rPr>
+          <m:t>(f)</m:t>
+        </m:r>
+      </m:oMath>
+      <w:r>
+        <w:rPr>
+          <w:rFonts w:hint="eastAsia"/>
+        </w:rPr>
+        <w:t>，</w:t>
+      </w:r>
+      <w:r>
+        <w:t>则信号</w:t>
+      </w:r>
+      <m:oMath>
+        <m:sSub>
+          <m:sSubPr>
+            <m:ctrlPr>
+              <w:rPr>
+                <w:rFonts w:ascii="Cambria Math" w:hAnsi="Cambria Math"/>
+              </w:rPr>
+            </m:ctrlPr>
+          </m:sSubPr>
+          <m:e>
+            <m:r>
+              <w:rPr>
+                <w:rFonts w:ascii="Cambria Math" w:hAnsi="Cambria Math"/>
+              </w:rPr>
+              <m:t>X</m:t>
+            </m:r>
+          </m:e>
+          <m:sub>
+            <m:r>
+              <w:rPr>
+                <w:rFonts w:ascii="Cambria Math" w:hAnsi="Cambria Math"/>
+              </w:rPr>
+              <m:t>1</m:t>
+            </m:r>
+          </m:sub>
+        </m:sSub>
+        <m:d>
+          <m:dPr>
+            <m:ctrlPr>
+              <w:rPr>
+                <w:rFonts w:ascii="Cambria Math" w:hAnsi="Cambria Math"/>
+                <w:i/>
+              </w:rPr>
+            </m:ctrlPr>
+          </m:dPr>
+          <m:e>
+            <m:r>
+              <w:rPr>
+                <w:rFonts w:ascii="Cambria Math" w:hAnsi="Cambria Math"/>
+              </w:rPr>
+              <m:t>t</m:t>
+            </m:r>
+          </m:e>
+        </m:d>
+      </m:oMath>
+      <w:r>
+        <w:t>和信号</w:t>
+      </w:r>
+      <m:oMath>
+        <m:sSub>
+          <m:sSubPr>
+            <m:ctrlPr>
+              <w:rPr>
+                <w:rFonts w:ascii="Cambria Math" w:hAnsi="Cambria Math"/>
+              </w:rPr>
+            </m:ctrlPr>
+          </m:sSubPr>
+          <m:e>
+            <m:r>
+              <w:rPr>
+                <w:rFonts w:ascii="Cambria Math" w:hAnsi="Cambria Math"/>
+              </w:rPr>
+              <m:t>X</m:t>
+            </m:r>
+          </m:e>
+          <m:sub>
+            <m:r>
+              <w:rPr>
+                <w:rFonts w:ascii="Cambria Math" w:hAnsi="Cambria Math"/>
+              </w:rPr>
+              <m:t>2</m:t>
+            </m:r>
+          </m:sub>
+        </m:sSub>
+        <m:d>
+          <m:dPr>
+            <m:ctrlPr>
+              <w:rPr>
+                <w:rFonts w:ascii="Cambria Math" w:hAnsi="Cambria Math"/>
+                <w:i/>
+              </w:rPr>
+            </m:ctrlPr>
+          </m:dPr>
+          <m:e>
+            <m:r>
+              <w:rPr>
+                <w:rFonts w:ascii="Cambria Math" w:hAnsi="Cambria Math"/>
+              </w:rPr>
+              <m:t>t</m:t>
+            </m:r>
+          </m:e>
+        </m:d>
+      </m:oMath>
+      <w:r>
+        <w:t>的广义滤波函数可以表示为</w:t>
+      </w:r>
+      <w:r>
+        <w:rPr>
+          <w:rFonts w:hint="eastAsia"/>
+        </w:rPr>
+        <w:t>：</w:t>
+      </w:r>
+    </w:p>
+    <w:p>
+      <w:pPr>
+        <w:jc w:val="center"/>
+      </w:pPr>
+      <m:oMathPara>
+        <m:oMath>
+          <m:sSub>
+            <m:sSubPr>
+              <m:ctrlPr>
+                <w:rPr>
+                  <w:rFonts w:ascii="Cambria Math" w:hAnsi="Cambria Math"/>
+                </w:rPr>
+              </m:ctrlPr>
+            </m:sSubPr>
+            <m:e>
+              <m:r>
+                <w:rPr>
+                  <w:rFonts w:ascii="Cambria Math" w:hAnsi="Cambria Math"/>
+                </w:rPr>
+                <m:t>R</m:t>
+              </m:r>
+            </m:e>
+            <m:sub>
+              <m:sSub>
+                <m:sSubPr>
+                  <m:ctrlPr>
+                    <w:rPr>
+                      <w:rFonts w:ascii="Cambria Math" w:hAnsi="Cambria Math"/>
+                      <w:i/>
+                    </w:rPr>
+                  </m:ctrlPr>
+                </m:sSubPr>
+                <m:e>
+                  <m:r>
+                    <w:rPr>
+                      <w:rFonts w:ascii="Cambria Math" w:hAnsi="Cambria Math"/>
+                    </w:rPr>
+                    <m:t>X</m:t>
+                  </m:r>
+                </m:e>
+                <m:sub>
+                  <m:r>
+                    <w:rPr>
+                      <w:rFonts w:ascii="Cambria Math" w:hAnsi="Cambria Math"/>
+                    </w:rPr>
+                    <m:t>1</m:t>
+                  </m:r>
+                </m:sub>
+              </m:sSub>
+              <m:sSub>
+                <m:sSubPr>
+                  <m:ctrlPr>
+                    <w:rPr>
+                      <w:rFonts w:ascii="Cambria Math" w:hAnsi="Cambria Math"/>
+                      <w:i/>
+                    </w:rPr>
+                  </m:ctrlPr>
+                </m:sSubPr>
+                <m:e>
+                  <m:r>
+                    <w:rPr>
+                      <w:rFonts w:ascii="Cambria Math" w:hAnsi="Cambria Math"/>
+                    </w:rPr>
+                    <m:t>X</m:t>
+                  </m:r>
+                </m:e>
+                <m:sub>
+                  <m:r>
+                    <w:rPr>
+                      <w:rFonts w:ascii="Cambria Math" w:hAnsi="Cambria Math"/>
+                    </w:rPr>
+                    <m:t>2</m:t>
+                  </m:r>
+                </m:sub>
+              </m:sSub>
+            </m:sub>
+          </m:sSub>
+          <m:d>
+            <m:dPr>
+              <m:ctrlPr>
+                <w:rPr>
+                  <w:rFonts w:ascii="Cambria Math" w:hAnsi="Cambria Math"/>
+                  <w:i/>
+                </w:rPr>
+              </m:ctrlPr>
+            </m:dPr>
+            <m:e>
+              <m:r>
+                <w:rPr>
+                  <w:rFonts w:ascii="Cambria Math" w:hAnsi="Cambria Math"/>
+                </w:rPr>
+                <m:t>t</m:t>
+              </m:r>
+            </m:e>
+          </m:d>
+          <m:r>
+            <w:rPr>
+              <w:rFonts w:ascii="Cambria Math" w:hAnsi="Cambria Math"/>
+            </w:rPr>
+            <m:t>=FT{</m:t>
+          </m:r>
+          <m:sSub>
+            <m:sSubPr>
+              <m:ctrlPr>
+                <w:rPr>
+                  <w:rFonts w:ascii="Cambria Math" w:hAnsi="Cambria Math"/>
+                  <w:i/>
+                </w:rPr>
+              </m:ctrlPr>
+            </m:sSubPr>
+            <m:e>
+              <m:r>
+                <w:rPr>
+                  <w:rFonts w:ascii="Cambria Math" w:hAnsi="Cambria Math"/>
+                </w:rPr>
+                <m:t>H</m:t>
+              </m:r>
+            </m:e>
+            <m:sub>
+              <m:r>
+                <w:rPr>
+                  <w:rFonts w:ascii="Cambria Math" w:hAnsi="Cambria Math"/>
+                </w:rPr>
+                <m:t>1</m:t>
+              </m:r>
+            </m:sub>
+          </m:sSub>
+          <m:r>
+            <w:rPr>
+              <w:rFonts w:ascii="Cambria Math" w:hAnsi="Cambria Math"/>
+            </w:rPr>
+            <m:t>(f)×</m:t>
+          </m:r>
+          <m:sSubSup>
+            <m:sSubSupPr>
+              <m:ctrlPr>
+                <w:rPr>
+                  <w:rFonts w:ascii="Cambria Math" w:hAnsi="Cambria Math"/>
+                  <w:i/>
+                </w:rPr>
+              </m:ctrlPr>
+            </m:sSubSupPr>
+            <m:e>
+              <m:r>
+                <w:rPr>
+                  <w:rFonts w:ascii="Cambria Math" w:hAnsi="Cambria Math"/>
+                </w:rPr>
+                <m:t>H</m:t>
+              </m:r>
+            </m:e>
+            <m:sub>
+              <m:r>
+                <w:rPr>
+                  <w:rFonts w:ascii="Cambria Math" w:hAnsi="Cambria Math"/>
+                </w:rPr>
+                <m:t>2</m:t>
+              </m:r>
+            </m:sub>
+            <m:sup>
+              <m:r>
+                <w:rPr>
+                  <w:rFonts w:ascii="Cambria Math" w:hAnsi="Cambria Math"/>
+                </w:rPr>
+                <m:t>*</m:t>
+              </m:r>
+            </m:sup>
+          </m:sSubSup>
+          <m:r>
+            <w:rPr>
+              <w:rFonts w:ascii="Cambria Math" w:hAnsi="Cambria Math"/>
+            </w:rPr>
+            <m:t>(f)×</m:t>
+          </m:r>
+          <m:sSub>
+            <m:sSubPr>
+              <m:ctrlPr>
+                <w:rPr>
+                  <w:rFonts w:ascii="Cambria Math" w:hAnsi="Cambria Math"/>
+                  <w:i/>
+                </w:rPr>
+              </m:ctrlPr>
+            </m:sSubPr>
+            <m:e>
+              <m:r>
+                <w:rPr>
+                  <w:rFonts w:ascii="Cambria Math" w:hAnsi="Cambria Math"/>
+                </w:rPr>
+                <m:t>G</m:t>
+              </m:r>
+            </m:e>
+            <m:sub>
+              <m:sSub>
+                <m:sSubPr>
+                  <m:ctrlPr>
+                    <w:rPr>
+                      <w:rFonts w:ascii="Cambria Math" w:hAnsi="Cambria Math"/>
+                      <w:i/>
+                    </w:rPr>
+                  </m:ctrlPr>
+                </m:sSubPr>
+                <m:e>
+                  <m:r>
+                    <w:rPr>
+                      <w:rFonts w:ascii="Cambria Math" w:hAnsi="Cambria Math"/>
+                    </w:rPr>
+                    <m:t>X</m:t>
+                  </m:r>
+                </m:e>
+                <m:sub>
+                  <m:r>
+                    <w:rPr>
+                      <w:rFonts w:ascii="Cambria Math" w:hAnsi="Cambria Math"/>
+                    </w:rPr>
+                    <m:t>1</m:t>
+                  </m:r>
+                </m:sub>
+              </m:sSub>
+              <m:sSub>
+                <m:sSubPr>
+                  <m:ctrlPr>
+                    <w:rPr>
+                      <w:rFonts w:ascii="Cambria Math" w:hAnsi="Cambria Math"/>
+                      <w:i/>
+                    </w:rPr>
+                  </m:ctrlPr>
+                </m:sSubPr>
+                <m:e>
+                  <m:r>
+                    <w:rPr>
+                      <w:rFonts w:ascii="Cambria Math" w:hAnsi="Cambria Math"/>
+                    </w:rPr>
+                    <m:t>X</m:t>
+                  </m:r>
+                </m:e>
+                <m:sub>
+                  <m:r>
+                    <w:rPr>
+                      <w:rFonts w:ascii="Cambria Math" w:hAnsi="Cambria Math"/>
+                    </w:rPr>
+                    <m:t>2</m:t>
+                  </m:r>
+                </m:sub>
+              </m:sSub>
+            </m:sub>
+          </m:sSub>
+          <m:r>
+            <w:rPr>
+              <w:rFonts w:ascii="Cambria Math" w:hAnsi="Cambria Math"/>
+            </w:rPr>
+            <m:t>(f)}</m:t>
+          </m:r>
+        </m:oMath>
+      </m:oMathPara>
       <w:bookmarkStart w:id="0" w:name="_GoBack"/>
       <w:bookmarkEnd w:id="0"/>
     </w:p>
     <w:p>
       <w:r>
-        <w:rPr>
-          <w:rFonts w:hint="eastAsia"/>
-        </w:rPr>
-        <w:t xml:space="preserve">4.2 </w:t>
-      </w:r>
-      <w:r>
-        <w:rPr>
-          <w:rFonts w:hint="eastAsia"/>
-        </w:rPr>
-        <w:t>对水面目标的定位原理</w:t>
-      </w:r>
-    </w:p>
-    <w:p>
-      <w:r>
-        <w:rPr>
-          <w:rFonts w:hint="eastAsia"/>
-        </w:rPr>
-        <w:t xml:space="preserve"> 4.2.1</w:t>
-      </w:r>
-      <w:r>
-        <w:rPr>
-          <w:rFonts w:hint="eastAsia"/>
-        </w:rPr>
-        <w:t>目标定位原理</w:t>
-      </w:r>
-    </w:p>
-    <w:p>
-      <w:r>
-        <w:rPr>
-          <w:rFonts w:hint="eastAsia"/>
-        </w:rPr>
-        <w:t xml:space="preserve"> 4.2.2 </w:t>
-      </w:r>
-      <w:r>
-        <w:rPr>
-          <w:rFonts w:hint="eastAsia"/>
-        </w:rPr>
-        <w:t>时延估计方法</w:t>
+        <w:tab/>
+      </w:r>
+      <w:r>
+        <w:t>其中</w:t>
+      </w:r>
+      <m:oMath>
+        <m:sSub>
+          <m:sSubPr>
+            <m:ctrlPr>
+              <w:rPr>
+                <w:rFonts w:ascii="Cambria Math" w:hAnsi="Cambria Math"/>
+                <w:i/>
+              </w:rPr>
+            </m:ctrlPr>
+          </m:sSubPr>
+          <m:e>
+            <m:r>
+              <w:rPr>
+                <w:rFonts w:ascii="Cambria Math" w:hAnsi="Cambria Math"/>
+              </w:rPr>
+              <m:t>G</m:t>
+            </m:r>
+          </m:e>
+          <m:sub>
+            <m:sSub>
+              <m:sSubPr>
+                <m:ctrlPr>
+                  <w:rPr>
+                    <w:rFonts w:ascii="Cambria Math" w:hAnsi="Cambria Math"/>
+                    <w:i/>
+                  </w:rPr>
+                </m:ctrlPr>
+              </m:sSubPr>
+              <m:e>
+                <m:r>
+                  <w:rPr>
+                    <w:rFonts w:ascii="Cambria Math" w:hAnsi="Cambria Math"/>
+                  </w:rPr>
+                  <m:t>X</m:t>
+                </m:r>
+              </m:e>
+              <m:sub>
+                <m:r>
+                  <w:rPr>
+                    <w:rFonts w:ascii="Cambria Math" w:hAnsi="Cambria Math"/>
+                  </w:rPr>
+                  <m:t>1</m:t>
+                </m:r>
+              </m:sub>
+            </m:sSub>
+            <m:sSub>
+              <m:sSubPr>
+                <m:ctrlPr>
+                  <w:rPr>
+                    <w:rFonts w:ascii="Cambria Math" w:hAnsi="Cambria Math"/>
+                    <w:i/>
+                  </w:rPr>
+                </m:ctrlPr>
+              </m:sSubPr>
+              <m:e>
+                <m:r>
+                  <w:rPr>
+                    <w:rFonts w:ascii="Cambria Math" w:hAnsi="Cambria Math"/>
+                  </w:rPr>
+                  <m:t>X</m:t>
+                </m:r>
+              </m:e>
+              <m:sub>
+                <m:r>
+                  <w:rPr>
+                    <w:rFonts w:ascii="Cambria Math" w:hAnsi="Cambria Math"/>
+                  </w:rPr>
+                  <m:t>2</m:t>
+                </m:r>
+              </m:sub>
+            </m:sSub>
+          </m:sub>
+        </m:sSub>
+        <m:r>
+          <w:rPr>
+            <w:rFonts w:ascii="Cambria Math" w:hAnsi="Cambria Math"/>
+          </w:rPr>
+          <m:t>(f)</m:t>
+        </m:r>
+      </m:oMath>
+      <w:r>
+        <w:t>代表两个信号的互功率谱函数</w:t>
+      </w:r>
+      <w:r>
+        <w:rPr>
+          <w:rFonts w:hint="eastAsia"/>
+        </w:rPr>
+        <w:t>。</w:t>
+      </w:r>
+      <w:r>
+        <w:t>FT{*}</w:t>
+      </w:r>
+      <w:r>
+        <w:t>代表傅里叶变换</w:t>
+      </w:r>
+      <w:r>
+        <w:rPr>
+          <w:rFonts w:hint="eastAsia"/>
+        </w:rPr>
+        <w:t>。</w:t>
       </w:r>
     </w:p>
     <w:p>
@@ -244,6 +2755,810 @@
         </w:rPr>
         <w:t>种设计方案）</w:t>
       </w:r>
+    </w:p>
+    <w:p>
+      <w:r>
+        <w:tab/>
+      </w:r>
+      <w:r>
+        <w:rPr>
+          <w:rFonts w:hint="eastAsia"/>
+        </w:rPr>
+        <w:t>由于对于水雷的传感器阵列来说，舰船出现的位置点集合可能是整个三维空间，所以我们需要设计一种基阵结构，使得它可以通过时延估计测量整个三维空间上的舰船位置。</w:t>
+      </w:r>
+      <w:r>
+        <w:rPr>
+          <w:rFonts w:hint="eastAsia"/>
+        </w:rPr>
+        <w:t>下面通过分析几种常用的舰船传感器基阵结构来分析不同结构的估计特性，为后文分析其定位精度与误差做铺垫。</w:t>
+      </w:r>
+    </w:p>
+    <w:p>
+      <w:pPr>
+        <w:pStyle w:val="a4"/>
+        <w:numPr>
+          <w:ilvl w:val="0"/>
+          <w:numId w:val="1"/>
+        </w:numPr>
+        <w:ind w:firstLineChars="0"/>
+      </w:pPr>
+      <w:r>
+        <w:t>平面直角阵列</w:t>
+      </w:r>
+    </w:p>
+    <w:p>
+      <w:pPr>
+        <w:pStyle w:val="a4"/>
+        <w:ind w:left="780" w:firstLineChars="0" w:firstLine="0"/>
+      </w:pPr>
+      <w:r>
+        <w:t>平面直角阵列的构造如下图所示</w:t>
+      </w:r>
+      <w:r>
+        <w:rPr>
+          <w:rFonts w:hint="eastAsia"/>
+        </w:rPr>
+        <w:t>：</w:t>
+      </w:r>
+    </w:p>
+    <w:p>
+      <w:pPr>
+        <w:pStyle w:val="a4"/>
+        <w:ind w:left="780" w:firstLineChars="0" w:firstLine="0"/>
+      </w:pPr>
+      <w:r>
+        <w:object w:dxaOrig="5325" w:dyaOrig="5610">
+          <v:shape id="_x0000_i1028" type="#_x0000_t75" style="width:357.65pt;height:339.9pt" o:ole="">
+            <v:imagedata r:id="rId11" o:title=""/>
+          </v:shape>
+          <o:OLEObject Type="Embed" ProgID="Visio.Drawing.15" ShapeID="_x0000_i1028" DrawAspect="Content" ObjectID="_1492418127" r:id="rId12"/>
+        </w:object>
+      </w:r>
+    </w:p>
+    <w:p>
+      <w:pPr>
+        <w:pStyle w:val="a4"/>
+        <w:ind w:left="780" w:firstLineChars="0" w:firstLine="0"/>
+      </w:pPr>
+      <w:r>
+        <w:t>在平面直角阵列之中</w:t>
+      </w:r>
+      <w:r>
+        <w:rPr>
+          <w:rFonts w:hint="eastAsia"/>
+        </w:rPr>
+        <w:t>，</w:t>
+      </w:r>
+      <w:r>
+        <w:rPr>
+          <w:rFonts w:hint="eastAsia"/>
+        </w:rPr>
+        <w:t>ABC</w:t>
+      </w:r>
+      <w:r>
+        <w:rPr>
+          <w:rFonts w:hint="eastAsia"/>
+        </w:rPr>
+        <w:t>三个传感器构成一个等腰直角三角形，由此构建三维直角坐标系，令三点坐标分别为：</w:t>
+      </w:r>
+      <w:r>
+        <w:rPr>
+          <w:rFonts w:hint="eastAsia"/>
+        </w:rPr>
+        <w:t>A</w:t>
+      </w:r>
+      <w:r>
+        <w:t>(0,0,0),B(L,0,0),C(0,L,0)</w:t>
+      </w:r>
+      <w:r>
+        <w:rPr>
+          <w:rFonts w:hint="eastAsia"/>
+        </w:rPr>
+        <w:t>，若舰船位于空间</w:t>
+      </w:r>
+      <w:r>
+        <w:rPr>
+          <w:rFonts w:hint="eastAsia"/>
+        </w:rPr>
+        <w:t>D</w:t>
+      </w:r>
+      <w:proofErr w:type="gramStart"/>
+      <w:r>
+        <w:rPr>
+          <w:rFonts w:hint="eastAsia"/>
+        </w:rPr>
+        <w:t>点且坐标</w:t>
+      </w:r>
+      <w:proofErr w:type="gramEnd"/>
+      <w:r>
+        <w:rPr>
+          <w:rFonts w:hint="eastAsia"/>
+        </w:rPr>
+        <w:t>为</w:t>
+      </w:r>
+      <w:r>
+        <w:rPr>
+          <w:rFonts w:hint="eastAsia"/>
+        </w:rPr>
+        <w:t>(</w:t>
+      </w:r>
+      <w:proofErr w:type="spellStart"/>
+      <w:r>
+        <w:t>x,y,z</w:t>
+      </w:r>
+      <w:proofErr w:type="spellEnd"/>
+      <w:r>
+        <w:rPr>
+          <w:rFonts w:hint="eastAsia"/>
+        </w:rPr>
+        <w:t>)</w:t>
+      </w:r>
+      <w:r>
+        <w:rPr>
+          <w:rFonts w:hint="eastAsia"/>
+        </w:rPr>
+        <w:t>，</w:t>
+      </w:r>
+      <w:r>
+        <w:rPr>
+          <w:rFonts w:hint="eastAsia"/>
+        </w:rPr>
+        <w:t>可得方程：</w:t>
+      </w:r>
+    </w:p>
+    <w:p>
+      <w:pPr>
+        <w:pStyle w:val="a4"/>
+        <w:ind w:left="780" w:firstLineChars="0" w:firstLine="0"/>
+      </w:pPr>
+      <m:oMathPara>
+        <m:oMath>
+          <m:d>
+            <m:dPr>
+              <m:begChr m:val="{"/>
+              <m:endChr m:val=""/>
+              <m:ctrlPr>
+                <w:rPr>
+                  <w:rFonts w:ascii="Cambria Math" w:hAnsi="Cambria Math"/>
+                </w:rPr>
+              </m:ctrlPr>
+            </m:dPr>
+            <m:e>
+              <m:eqArr>
+                <m:eqArrPr>
+                  <m:ctrlPr>
+                    <w:rPr>
+                      <w:rFonts w:ascii="Cambria Math" w:hAnsi="Cambria Math"/>
+                    </w:rPr>
+                  </m:ctrlPr>
+                </m:eqArrPr>
+                <m:e>
+                  <m:sSup>
+                    <m:sSupPr>
+                      <m:ctrlPr>
+                        <w:rPr>
+                          <w:rFonts w:ascii="Cambria Math" w:hAnsi="Cambria Math"/>
+                          <w:i/>
+                        </w:rPr>
+                      </m:ctrlPr>
+                    </m:sSupPr>
+                    <m:e>
+                      <m:r>
+                        <w:rPr>
+                          <w:rFonts w:ascii="Cambria Math" w:hAnsi="Cambria Math"/>
+                        </w:rPr>
+                        <m:t>x</m:t>
+                      </m:r>
+                    </m:e>
+                    <m:sup>
+                      <m:r>
+                        <w:rPr>
+                          <w:rFonts w:ascii="Cambria Math" w:hAnsi="Cambria Math"/>
+                        </w:rPr>
+                        <m:t>2</m:t>
+                      </m:r>
+                    </m:sup>
+                  </m:sSup>
+                  <m:r>
+                    <w:rPr>
+                      <w:rFonts w:ascii="Cambria Math" w:hAnsi="Cambria Math"/>
+                    </w:rPr>
+                    <m:t>+</m:t>
+                  </m:r>
+                  <m:sSup>
+                    <m:sSupPr>
+                      <m:ctrlPr>
+                        <w:rPr>
+                          <w:rFonts w:ascii="Cambria Math" w:hAnsi="Cambria Math"/>
+                          <w:i/>
+                        </w:rPr>
+                      </m:ctrlPr>
+                    </m:sSupPr>
+                    <m:e>
+                      <m:r>
+                        <w:rPr>
+                          <w:rFonts w:ascii="Cambria Math" w:hAnsi="Cambria Math"/>
+                        </w:rPr>
+                        <m:t>(y-L)</m:t>
+                      </m:r>
+                    </m:e>
+                    <m:sup>
+                      <m:r>
+                        <w:rPr>
+                          <w:rFonts w:ascii="Cambria Math" w:hAnsi="Cambria Math"/>
+                        </w:rPr>
+                        <m:t>2</m:t>
+                      </m:r>
+                    </m:sup>
+                  </m:sSup>
+                  <m:r>
+                    <w:rPr>
+                      <w:rFonts w:ascii="Cambria Math" w:hAnsi="Cambria Math"/>
+                    </w:rPr>
+                    <m:t>+</m:t>
+                  </m:r>
+                  <m:sSup>
+                    <m:sSupPr>
+                      <m:ctrlPr>
+                        <w:rPr>
+                          <w:rFonts w:ascii="Cambria Math" w:hAnsi="Cambria Math"/>
+                          <w:i/>
+                        </w:rPr>
+                      </m:ctrlPr>
+                    </m:sSupPr>
+                    <m:e>
+                      <m:r>
+                        <w:rPr>
+                          <w:rFonts w:ascii="Cambria Math" w:hAnsi="Cambria Math"/>
+                        </w:rPr>
+                        <m:t>z</m:t>
+                      </m:r>
+                    </m:e>
+                    <m:sup>
+                      <m:r>
+                        <w:rPr>
+                          <w:rFonts w:ascii="Cambria Math" w:hAnsi="Cambria Math"/>
+                        </w:rPr>
+                        <m:t>2</m:t>
+                      </m:r>
+                    </m:sup>
+                  </m:sSup>
+                  <m:r>
+                    <w:rPr>
+                      <w:rFonts w:ascii="Cambria Math" w:hAnsi="Cambria Math"/>
+                    </w:rPr>
+                    <m:t>=</m:t>
+                  </m:r>
+                  <m:sSubSup>
+                    <m:sSubSupPr>
+                      <m:ctrlPr>
+                        <w:rPr>
+                          <w:rFonts w:ascii="Cambria Math" w:hAnsi="Cambria Math"/>
+                          <w:i/>
+                        </w:rPr>
+                      </m:ctrlPr>
+                    </m:sSubSupPr>
+                    <m:e>
+                      <m:r>
+                        <w:rPr>
+                          <w:rFonts w:ascii="Cambria Math" w:hAnsi="Cambria Math"/>
+                        </w:rPr>
+                        <m:t>R</m:t>
+                      </m:r>
+                    </m:e>
+                    <m:sub>
+                      <m:r>
+                        <w:rPr>
+                          <w:rFonts w:ascii="Cambria Math" w:hAnsi="Cambria Math"/>
+                        </w:rPr>
+                        <m:t>C</m:t>
+                      </m:r>
+                    </m:sub>
+                    <m:sup>
+                      <m:r>
+                        <w:rPr>
+                          <w:rFonts w:ascii="Cambria Math" w:hAnsi="Cambria Math"/>
+                        </w:rPr>
+                        <m:t>2</m:t>
+                      </m:r>
+                    </m:sup>
+                  </m:sSubSup>
+                </m:e>
+                <m:e>
+                  <m:sSup>
+                    <m:sSupPr>
+                      <m:ctrlPr>
+                        <w:rPr>
+                          <w:rFonts w:ascii="Cambria Math" w:hAnsi="Cambria Math"/>
+                          <w:i/>
+                        </w:rPr>
+                      </m:ctrlPr>
+                    </m:sSupPr>
+                    <m:e>
+                      <m:r>
+                        <w:rPr>
+                          <w:rFonts w:ascii="Cambria Math" w:hAnsi="Cambria Math"/>
+                        </w:rPr>
+                        <m:t>(x-L)</m:t>
+                      </m:r>
+                    </m:e>
+                    <m:sup>
+                      <m:r>
+                        <w:rPr>
+                          <w:rFonts w:ascii="Cambria Math" w:hAnsi="Cambria Math"/>
+                        </w:rPr>
+                        <m:t>2</m:t>
+                      </m:r>
+                    </m:sup>
+                  </m:sSup>
+                  <m:r>
+                    <w:rPr>
+                      <w:rFonts w:ascii="Cambria Math" w:hAnsi="Cambria Math"/>
+                    </w:rPr>
+                    <m:t>+</m:t>
+                  </m:r>
+                  <m:sSup>
+                    <m:sSupPr>
+                      <m:ctrlPr>
+                        <w:rPr>
+                          <w:rFonts w:ascii="Cambria Math" w:hAnsi="Cambria Math"/>
+                          <w:i/>
+                        </w:rPr>
+                      </m:ctrlPr>
+                    </m:sSupPr>
+                    <m:e>
+                      <m:r>
+                        <w:rPr>
+                          <w:rFonts w:ascii="Cambria Math" w:hAnsi="Cambria Math"/>
+                        </w:rPr>
+                        <m:t>y</m:t>
+                      </m:r>
+                    </m:e>
+                    <m:sup>
+                      <m:r>
+                        <w:rPr>
+                          <w:rFonts w:ascii="Cambria Math" w:hAnsi="Cambria Math"/>
+                        </w:rPr>
+                        <m:t>2</m:t>
+                      </m:r>
+                    </m:sup>
+                  </m:sSup>
+                  <m:r>
+                    <w:rPr>
+                      <w:rFonts w:ascii="Cambria Math" w:hAnsi="Cambria Math"/>
+                    </w:rPr>
+                    <m:t>+</m:t>
+                  </m:r>
+                  <m:sSup>
+                    <m:sSupPr>
+                      <m:ctrlPr>
+                        <w:rPr>
+                          <w:rFonts w:ascii="Cambria Math" w:hAnsi="Cambria Math"/>
+                          <w:i/>
+                        </w:rPr>
+                      </m:ctrlPr>
+                    </m:sSupPr>
+                    <m:e>
+                      <m:r>
+                        <w:rPr>
+                          <w:rFonts w:ascii="Cambria Math" w:hAnsi="Cambria Math"/>
+                        </w:rPr>
+                        <m:t>z</m:t>
+                      </m:r>
+                    </m:e>
+                    <m:sup>
+                      <m:r>
+                        <w:rPr>
+                          <w:rFonts w:ascii="Cambria Math" w:hAnsi="Cambria Math"/>
+                        </w:rPr>
+                        <m:t>2</m:t>
+                      </m:r>
+                    </m:sup>
+                  </m:sSup>
+                  <m:r>
+                    <w:rPr>
+                      <w:rFonts w:ascii="Cambria Math" w:hAnsi="Cambria Math"/>
+                    </w:rPr>
+                    <m:t>=</m:t>
+                  </m:r>
+                  <m:sSubSup>
+                    <m:sSubSupPr>
+                      <m:ctrlPr>
+                        <w:rPr>
+                          <w:rFonts w:ascii="Cambria Math" w:hAnsi="Cambria Math"/>
+                          <w:i/>
+                        </w:rPr>
+                      </m:ctrlPr>
+                    </m:sSubSupPr>
+                    <m:e>
+                      <m:r>
+                        <w:rPr>
+                          <w:rFonts w:ascii="Cambria Math" w:hAnsi="Cambria Math"/>
+                        </w:rPr>
+                        <m:t>R</m:t>
+                      </m:r>
+                    </m:e>
+                    <m:sub>
+                      <m:r>
+                        <w:rPr>
+                          <w:rFonts w:ascii="Cambria Math" w:hAnsi="Cambria Math"/>
+                        </w:rPr>
+                        <m:t>B</m:t>
+                      </m:r>
+                    </m:sub>
+                    <m:sup>
+                      <m:r>
+                        <w:rPr>
+                          <w:rFonts w:ascii="Cambria Math" w:hAnsi="Cambria Math"/>
+                        </w:rPr>
+                        <m:t>2</m:t>
+                      </m:r>
+                    </m:sup>
+                  </m:sSubSup>
+                </m:e>
+                <m:e>
+                  <m:sSup>
+                    <m:sSupPr>
+                      <m:ctrlPr>
+                        <w:rPr>
+                          <w:rFonts w:ascii="Cambria Math" w:hAnsi="Cambria Math"/>
+                          <w:i/>
+                        </w:rPr>
+                      </m:ctrlPr>
+                    </m:sSupPr>
+                    <m:e>
+                      <m:r>
+                        <w:rPr>
+                          <w:rFonts w:ascii="Cambria Math" w:hAnsi="Cambria Math"/>
+                        </w:rPr>
+                        <m:t>x</m:t>
+                      </m:r>
+                    </m:e>
+                    <m:sup>
+                      <m:r>
+                        <w:rPr>
+                          <w:rFonts w:ascii="Cambria Math" w:hAnsi="Cambria Math"/>
+                        </w:rPr>
+                        <m:t>2</m:t>
+                      </m:r>
+                    </m:sup>
+                  </m:sSup>
+                  <m:r>
+                    <w:rPr>
+                      <w:rFonts w:ascii="Cambria Math" w:hAnsi="Cambria Math"/>
+                    </w:rPr>
+                    <m:t>+</m:t>
+                  </m:r>
+                  <m:sSup>
+                    <m:sSupPr>
+                      <m:ctrlPr>
+                        <w:rPr>
+                          <w:rFonts w:ascii="Cambria Math" w:hAnsi="Cambria Math"/>
+                          <w:i/>
+                        </w:rPr>
+                      </m:ctrlPr>
+                    </m:sSupPr>
+                    <m:e>
+                      <m:r>
+                        <w:rPr>
+                          <w:rFonts w:ascii="Cambria Math" w:hAnsi="Cambria Math"/>
+                        </w:rPr>
+                        <m:t>y</m:t>
+                      </m:r>
+                    </m:e>
+                    <m:sup>
+                      <m:r>
+                        <w:rPr>
+                          <w:rFonts w:ascii="Cambria Math" w:hAnsi="Cambria Math"/>
+                        </w:rPr>
+                        <m:t>2</m:t>
+                      </m:r>
+                    </m:sup>
+                  </m:sSup>
+                  <m:r>
+                    <w:rPr>
+                      <w:rFonts w:ascii="Cambria Math" w:hAnsi="Cambria Math"/>
+                    </w:rPr>
+                    <m:t>+</m:t>
+                  </m:r>
+                  <m:sSup>
+                    <m:sSupPr>
+                      <m:ctrlPr>
+                        <w:rPr>
+                          <w:rFonts w:ascii="Cambria Math" w:hAnsi="Cambria Math"/>
+                          <w:i/>
+                        </w:rPr>
+                      </m:ctrlPr>
+                    </m:sSupPr>
+                    <m:e>
+                      <m:r>
+                        <w:rPr>
+                          <w:rFonts w:ascii="Cambria Math" w:hAnsi="Cambria Math"/>
+                        </w:rPr>
+                        <m:t>z</m:t>
+                      </m:r>
+                    </m:e>
+                    <m:sup>
+                      <m:r>
+                        <w:rPr>
+                          <w:rFonts w:ascii="Cambria Math" w:hAnsi="Cambria Math"/>
+                        </w:rPr>
+                        <m:t>2</m:t>
+                      </m:r>
+                    </m:sup>
+                  </m:sSup>
+                  <m:r>
+                    <w:rPr>
+                      <w:rFonts w:ascii="Cambria Math" w:hAnsi="Cambria Math"/>
+                    </w:rPr>
+                    <m:t>=</m:t>
+                  </m:r>
+                  <m:sSubSup>
+                    <m:sSubSupPr>
+                      <m:ctrlPr>
+                        <w:rPr>
+                          <w:rFonts w:ascii="Cambria Math" w:hAnsi="Cambria Math"/>
+                          <w:i/>
+                        </w:rPr>
+                      </m:ctrlPr>
+                    </m:sSubSupPr>
+                    <m:e>
+                      <m:r>
+                        <w:rPr>
+                          <w:rFonts w:ascii="Cambria Math" w:hAnsi="Cambria Math"/>
+                        </w:rPr>
+                        <m:t>R</m:t>
+                      </m:r>
+                    </m:e>
+                    <m:sub>
+                      <m:r>
+                        <w:rPr>
+                          <w:rFonts w:ascii="Cambria Math" w:hAnsi="Cambria Math"/>
+                        </w:rPr>
+                        <m:t>A</m:t>
+                      </m:r>
+                    </m:sub>
+                    <m:sup>
+                      <m:r>
+                        <w:rPr>
+                          <w:rFonts w:ascii="Cambria Math" w:hAnsi="Cambria Math"/>
+                        </w:rPr>
+                        <m:t>2</m:t>
+                      </m:r>
+                    </m:sup>
+                  </m:sSubSup>
+                </m:e>
+              </m:eqArr>
+            </m:e>
+          </m:d>
+        </m:oMath>
+      </m:oMathPara>
+    </w:p>
+    <w:p>
+      <w:pPr>
+        <w:pStyle w:val="a4"/>
+        <w:ind w:left="780" w:firstLineChars="0" w:firstLine="0"/>
+      </w:pPr>
+      <w:r>
+        <w:rPr>
+          <w:rFonts w:hint="eastAsia"/>
+        </w:rPr>
+        <w:t>其中，</w:t>
+      </w:r>
+      <m:oMath>
+        <m:sSub>
+          <m:sSubPr>
+            <m:ctrlPr>
+              <w:rPr>
+                <w:rFonts w:ascii="Cambria Math" w:hAnsi="Cambria Math"/>
+              </w:rPr>
+            </m:ctrlPr>
+          </m:sSubPr>
+          <m:e>
+            <m:r>
+              <w:rPr>
+                <w:rFonts w:ascii="Cambria Math" w:hAnsi="Cambria Math"/>
+              </w:rPr>
+              <m:t>R</m:t>
+            </m:r>
+          </m:e>
+          <m:sub>
+            <m:r>
+              <w:rPr>
+                <w:rFonts w:ascii="Cambria Math" w:hAnsi="Cambria Math"/>
+              </w:rPr>
+              <m:t>A</m:t>
+            </m:r>
+          </m:sub>
+        </m:sSub>
+        <m:sSub>
+          <m:sSubPr>
+            <m:ctrlPr>
+              <w:rPr>
+                <w:rFonts w:ascii="Cambria Math" w:hAnsi="Cambria Math"/>
+              </w:rPr>
+            </m:ctrlPr>
+          </m:sSubPr>
+          <m:e>
+            <m:r>
+              <w:rPr>
+                <w:rFonts w:ascii="Cambria Math" w:hAnsi="Cambria Math"/>
+              </w:rPr>
+              <m:t>R</m:t>
+            </m:r>
+          </m:e>
+          <m:sub>
+            <m:r>
+              <w:rPr>
+                <w:rFonts w:ascii="Cambria Math" w:hAnsi="Cambria Math"/>
+              </w:rPr>
+              <m:t>B</m:t>
+            </m:r>
+          </m:sub>
+        </m:sSub>
+        <m:sSub>
+          <m:sSubPr>
+            <m:ctrlPr>
+              <w:rPr>
+                <w:rFonts w:ascii="Cambria Math" w:hAnsi="Cambria Math"/>
+              </w:rPr>
+            </m:ctrlPr>
+          </m:sSubPr>
+          <m:e>
+            <m:r>
+              <w:rPr>
+                <w:rFonts w:ascii="Cambria Math" w:hAnsi="Cambria Math"/>
+              </w:rPr>
+              <m:t>R</m:t>
+            </m:r>
+          </m:e>
+          <m:sub>
+            <m:r>
+              <w:rPr>
+                <w:rFonts w:ascii="Cambria Math" w:hAnsi="Cambria Math"/>
+              </w:rPr>
+              <m:t>C</m:t>
+            </m:r>
+          </m:sub>
+        </m:sSub>
+      </m:oMath>
+      <w:r>
+        <w:rPr>
+          <w:rFonts w:hint="eastAsia"/>
+        </w:rPr>
+        <w:t>分别代表</w:t>
+      </w:r>
+      <w:r>
+        <w:rPr>
+          <w:rFonts w:hint="eastAsia"/>
+        </w:rPr>
+        <w:t>D</w:t>
+      </w:r>
+      <w:r>
+        <w:rPr>
+          <w:rFonts w:hint="eastAsia"/>
+        </w:rPr>
+        <w:t>点到</w:t>
+      </w:r>
+      <w:r>
+        <w:rPr>
+          <w:rFonts w:hint="eastAsia"/>
+        </w:rPr>
+        <w:t>A</w:t>
+      </w:r>
+      <w:r>
+        <w:rPr>
+          <w:rFonts w:hint="eastAsia"/>
+        </w:rPr>
+        <w:t>、</w:t>
+      </w:r>
+      <w:r>
+        <w:rPr>
+          <w:rFonts w:hint="eastAsia"/>
+        </w:rPr>
+        <w:t>B</w:t>
+      </w:r>
+      <w:r>
+        <w:rPr>
+          <w:rFonts w:hint="eastAsia"/>
+        </w:rPr>
+        <w:t>、</w:t>
+      </w:r>
+      <w:r>
+        <w:rPr>
+          <w:rFonts w:hint="eastAsia"/>
+        </w:rPr>
+        <w:t>C</w:t>
+      </w:r>
+      <w:r>
+        <w:rPr>
+          <w:rFonts w:hint="eastAsia"/>
+        </w:rPr>
+        <w:t>三点之间的距离。</w:t>
+      </w:r>
+    </w:p>
+    <w:p>
+      <w:pPr>
+        <w:pStyle w:val="a4"/>
+        <w:ind w:left="780" w:firstLineChars="0" w:firstLine="0"/>
+        <w:rPr>
+          <w:rFonts w:hint="eastAsia"/>
+        </w:rPr>
+      </w:pPr>
+    </w:p>
+    <w:p>
+      <w:pPr>
+        <w:pStyle w:val="a4"/>
+        <w:numPr>
+          <w:ilvl w:val="0"/>
+          <w:numId w:val="1"/>
+        </w:numPr>
+        <w:ind w:firstLineChars="0"/>
+      </w:pPr>
+      <w:r>
+        <w:t>等边三角形阵列</w:t>
+      </w:r>
+    </w:p>
+    <w:p>
+      <w:pPr>
+        <w:pStyle w:val="a4"/>
+        <w:ind w:left="780" w:firstLineChars="0" w:firstLine="0"/>
+      </w:pPr>
+      <w:r>
+        <w:t>等边三角形阵列的构造如下图所示</w:t>
+      </w:r>
+      <w:r>
+        <w:rPr>
+          <w:rFonts w:hint="eastAsia"/>
+        </w:rPr>
+        <w:t>：</w:t>
+      </w:r>
+    </w:p>
+    <w:p>
+      <w:pPr>
+        <w:pStyle w:val="a4"/>
+        <w:ind w:left="780" w:firstLineChars="0" w:firstLine="0"/>
+        <w:rPr>
+          <w:rFonts w:hint="eastAsia"/>
+        </w:rPr>
+      </w:pPr>
+    </w:p>
+    <w:p>
+      <w:pPr>
+        <w:pStyle w:val="a4"/>
+        <w:numPr>
+          <w:ilvl w:val="0"/>
+          <w:numId w:val="1"/>
+        </w:numPr>
+        <w:ind w:firstLineChars="0"/>
+      </w:pPr>
+      <w:r>
+        <w:t>正三棱锥阵列</w:t>
+      </w:r>
+    </w:p>
+    <w:p>
+      <w:pPr>
+        <w:pStyle w:val="a4"/>
+        <w:ind w:left="780" w:firstLineChars="0" w:firstLine="0"/>
+      </w:pPr>
+      <w:r>
+        <w:t>正三棱锥阵列的构造如下图所示</w:t>
+      </w:r>
+      <w:r>
+        <w:rPr>
+          <w:rFonts w:hint="eastAsia"/>
+        </w:rPr>
+        <w:t>：</w:t>
+      </w:r>
+    </w:p>
+    <w:p>
+      <w:pPr>
+        <w:pStyle w:val="a4"/>
+        <w:ind w:left="780" w:firstLineChars="0" w:firstLine="0"/>
+        <w:rPr>
+          <w:rFonts w:hint="eastAsia"/>
+        </w:rPr>
+      </w:pPr>
     </w:p>
     <w:p>
       <w:r>
@@ -334,6 +3649,103 @@
     </w:sectPr>
   </w:body>
 </w:document>
+</file>
+
+<file path=word/numbering.xml><?xml version="1.0" encoding="utf-8"?>
+<w:numbering xmlns:wpc="http://schemas.microsoft.com/office/word/2010/wordprocessingCanvas" xmlns:mc="http://schemas.openxmlformats.org/markup-compatibility/2006" xmlns:o="urn:schemas-microsoft-com:office:office" xmlns:r="http://schemas.openxmlformats.org/officeDocument/2006/relationships" xmlns:m="http://schemas.openxmlformats.org/officeDocument/2006/math" xmlns:v="urn:schemas-microsoft-com:vml" xmlns:wp14="http://schemas.microsoft.com/office/word/2010/wordprocessingDrawing" xmlns:wp="http://schemas.openxmlformats.org/drawingml/2006/wordprocessingDrawing" xmlns:w10="urn:schemas-microsoft-com:office:word" xmlns:w="http://schemas.openxmlformats.org/wordprocessingml/2006/main" xmlns:w14="http://schemas.microsoft.com/office/word/2010/wordml" xmlns:w15="http://schemas.microsoft.com/office/word/2012/wordml" xmlns:wpg="http://schemas.microsoft.com/office/word/2010/wordprocessingGroup" xmlns:wpi="http://schemas.microsoft.com/office/word/2010/wordprocessingInk" xmlns:wne="http://schemas.microsoft.com/office/word/2006/wordml" xmlns:wps="http://schemas.microsoft.com/office/word/2010/wordprocessingShape" mc:Ignorable="w14 w15 wp14">
+  <w:abstractNum w:abstractNumId="0">
+    <w:nsid w:val="5F406EED"/>
+    <w:multiLevelType w:val="hybridMultilevel"/>
+    <w:tmpl w:val="E2A0C792"/>
+    <w:lvl w:ilvl="0" w:tplc="9492392E">
+      <w:start w:val="1"/>
+      <w:numFmt w:val="lowerLetter"/>
+      <w:lvlText w:val="%1)"/>
+      <w:lvlJc w:val="left"/>
+      <w:pPr>
+        <w:ind w:left="780" w:hanging="360"/>
+      </w:pPr>
+      <w:rPr>
+        <w:rFonts w:hint="default"/>
+      </w:rPr>
+    </w:lvl>
+    <w:lvl w:ilvl="1" w:tplc="04090019" w:tentative="1">
+      <w:start w:val="1"/>
+      <w:numFmt w:val="lowerLetter"/>
+      <w:lvlText w:val="%2)"/>
+      <w:lvlJc w:val="left"/>
+      <w:pPr>
+        <w:ind w:left="1260" w:hanging="420"/>
+      </w:pPr>
+    </w:lvl>
+    <w:lvl w:ilvl="2" w:tplc="0409001B" w:tentative="1">
+      <w:start w:val="1"/>
+      <w:numFmt w:val="lowerRoman"/>
+      <w:lvlText w:val="%3."/>
+      <w:lvlJc w:val="right"/>
+      <w:pPr>
+        <w:ind w:left="1680" w:hanging="420"/>
+      </w:pPr>
+    </w:lvl>
+    <w:lvl w:ilvl="3" w:tplc="0409000F" w:tentative="1">
+      <w:start w:val="1"/>
+      <w:numFmt w:val="decimal"/>
+      <w:lvlText w:val="%4."/>
+      <w:lvlJc w:val="left"/>
+      <w:pPr>
+        <w:ind w:left="2100" w:hanging="420"/>
+      </w:pPr>
+    </w:lvl>
+    <w:lvl w:ilvl="4" w:tplc="04090019" w:tentative="1">
+      <w:start w:val="1"/>
+      <w:numFmt w:val="lowerLetter"/>
+      <w:lvlText w:val="%5)"/>
+      <w:lvlJc w:val="left"/>
+      <w:pPr>
+        <w:ind w:left="2520" w:hanging="420"/>
+      </w:pPr>
+    </w:lvl>
+    <w:lvl w:ilvl="5" w:tplc="0409001B" w:tentative="1">
+      <w:start w:val="1"/>
+      <w:numFmt w:val="lowerRoman"/>
+      <w:lvlText w:val="%6."/>
+      <w:lvlJc w:val="right"/>
+      <w:pPr>
+        <w:ind w:left="2940" w:hanging="420"/>
+      </w:pPr>
+    </w:lvl>
+    <w:lvl w:ilvl="6" w:tplc="0409000F" w:tentative="1">
+      <w:start w:val="1"/>
+      <w:numFmt w:val="decimal"/>
+      <w:lvlText w:val="%7."/>
+      <w:lvlJc w:val="left"/>
+      <w:pPr>
+        <w:ind w:left="3360" w:hanging="420"/>
+      </w:pPr>
+    </w:lvl>
+    <w:lvl w:ilvl="7" w:tplc="04090019" w:tentative="1">
+      <w:start w:val="1"/>
+      <w:numFmt w:val="lowerLetter"/>
+      <w:lvlText w:val="%8)"/>
+      <w:lvlJc w:val="left"/>
+      <w:pPr>
+        <w:ind w:left="3780" w:hanging="420"/>
+      </w:pPr>
+    </w:lvl>
+    <w:lvl w:ilvl="8" w:tplc="0409001B" w:tentative="1">
+      <w:start w:val="1"/>
+      <w:numFmt w:val="lowerRoman"/>
+      <w:lvlText w:val="%9."/>
+      <w:lvlJc w:val="right"/>
+      <w:pPr>
+        <w:ind w:left="4200" w:hanging="420"/>
+      </w:pPr>
+    </w:lvl>
+  </w:abstractNum>
+  <w:num w:numId="1">
+    <w:abstractNumId w:val="0"/>
+  </w:num>
+</w:numbering>
 </file>
 
 <file path=word/styles.xml><?xml version="1.0" encoding="utf-8"?>
@@ -759,6 +4171,26 @@
     <w:semiHidden/>
     <w:unhideWhenUsed/>
   </w:style>
+  <w:style w:type="character" w:styleId="a3">
+    <w:name w:val="Placeholder Text"/>
+    <w:basedOn w:val="a0"/>
+    <w:uiPriority w:val="99"/>
+    <w:semiHidden/>
+    <w:rsid w:val="001279AF"/>
+    <w:rPr>
+      <w:color w:val="808080"/>
+    </w:rPr>
+  </w:style>
+  <w:style w:type="paragraph" w:styleId="a4">
+    <w:name w:val="List Paragraph"/>
+    <w:basedOn w:val="a"/>
+    <w:uiPriority w:val="34"/>
+    <w:qFormat/>
+    <w:rsid w:val="00C6015C"/>
+    <w:pPr>
+      <w:ind w:firstLineChars="200" w:firstLine="420"/>
+    </w:pPr>
+  </w:style>
 </w:styles>
 </file>
 

--- a/syxfz/论文-第四章.docx
+++ b/syxfz/论文-第四章.docx
@@ -224,10 +224,10 @@
             <v:path o:extrusionok="f" gradientshapeok="t" o:connecttype="rect"/>
             <o:lock v:ext="edit" aspectratio="t"/>
           </v:shapetype>
-          <v:shape id="_x0000_i1025" type="#_x0000_t75" style="width:295.5pt;height:146.8pt" o:ole="">
+          <v:shape id="_x0000_i1025" type="#_x0000_t75" style="width:295.45pt;height:146.7pt" o:ole="">
             <v:imagedata r:id="rId5" o:title=""/>
           </v:shape>
-          <o:OLEObject Type="Embed" ProgID="Visio.Drawing.15" ShapeID="_x0000_i1025" DrawAspect="Content" ObjectID="_1492418124" r:id="rId6"/>
+          <o:OLEObject Type="Embed" ProgID="Visio.Drawing.15" ShapeID="_x0000_i1025" DrawAspect="Content" ObjectID="_1492451900" r:id="rId6"/>
         </w:object>
       </w:r>
     </w:p>
@@ -293,21 +293,7 @@
         <w:rPr>
           <w:rFonts w:hint="eastAsia"/>
         </w:rPr>
-        <w:t>的长度小于</w:t>
-      </w:r>
-      <w:proofErr w:type="gramStart"/>
-      <w:r>
-        <w:rPr>
-          <w:rFonts w:hint="eastAsia"/>
-        </w:rPr>
-        <w:t>该启动</w:t>
-      </w:r>
-      <w:proofErr w:type="gramEnd"/>
-      <w:r>
-        <w:rPr>
-          <w:rFonts w:hint="eastAsia"/>
-        </w:rPr>
-        <w:t>距离</w:t>
+        <w:t>的长度小于该启动距离</w:t>
       </w:r>
       <w:r>
         <w:rPr>
@@ -386,10 +372,10 @@
       </w:pPr>
       <w:r>
         <w:object w:dxaOrig="4486" w:dyaOrig="1575">
-          <v:shape id="_x0000_i1026" type="#_x0000_t75" style="width:384.8pt;height:134.65pt" o:ole="">
+          <v:shape id="_x0000_i1026" type="#_x0000_t75" style="width:385.15pt;height:134.5pt" o:ole="">
             <v:imagedata r:id="rId7" o:title=""/>
           </v:shape>
-          <o:OLEObject Type="Embed" ProgID="Visio.Drawing.15" ShapeID="_x0000_i1026" DrawAspect="Content" ObjectID="_1492418125" r:id="rId8"/>
+          <o:OLEObject Type="Embed" ProgID="Visio.Drawing.15" ShapeID="_x0000_i1026" DrawAspect="Content" ObjectID="_1492451901" r:id="rId8"/>
         </w:object>
       </w:r>
     </w:p>
@@ -911,10 +897,10 @@
       </w:pPr>
       <w:r>
         <w:object w:dxaOrig="6435" w:dyaOrig="3270">
-          <v:shape id="_x0000_i1027" type="#_x0000_t75" style="width:321.65pt;height:163.65pt" o:ole="">
+          <v:shape id="_x0000_i1027" type="#_x0000_t75" style="width:321.95pt;height:163.7pt" o:ole="">
             <v:imagedata r:id="rId9" o:title=""/>
           </v:shape>
-          <o:OLEObject Type="Embed" ProgID="Visio.Drawing.15" ShapeID="_x0000_i1027" DrawAspect="Content" ObjectID="_1492418126" r:id="rId10"/>
+          <o:OLEObject Type="Embed" ProgID="Visio.Drawing.15" ShapeID="_x0000_i1027" DrawAspect="Content" ObjectID="_1492451902" r:id="rId10"/>
         </w:object>
       </w:r>
     </w:p>
@@ -1191,15 +1177,7 @@
         <w:tab/>
       </w:r>
       <w:r>
-        <w:t>由于舰船发出的噪声具有一定程度的</w:t>
-      </w:r>
-      <w:proofErr w:type="gramStart"/>
-      <w:r>
-        <w:t>不</w:t>
-      </w:r>
-      <w:proofErr w:type="gramEnd"/>
-      <w:r>
-        <w:t>可控性</w:t>
+        <w:t>由于舰船发出的噪声具有一定程度的不可控性</w:t>
       </w:r>
       <w:r>
         <w:rPr>
@@ -2596,8 +2574,6 @@
           </m:r>
         </m:oMath>
       </m:oMathPara>
-      <w:bookmarkStart w:id="0" w:name="_GoBack"/>
-      <w:bookmarkEnd w:id="0"/>
     </w:p>
     <w:p>
       <w:r>
@@ -2741,19 +2717,11 @@
         </w:rPr>
         <w:t>1.2.3</w:t>
       </w:r>
-      <w:proofErr w:type="gramStart"/>
-      <w:r>
-        <w:rPr>
-          <w:rFonts w:hint="eastAsia"/>
-        </w:rPr>
-        <w:t>三</w:t>
-      </w:r>
-      <w:proofErr w:type="gramEnd"/>
-      <w:r>
-        <w:rPr>
-          <w:rFonts w:hint="eastAsia"/>
-        </w:rPr>
-        <w:t>种设计方案）</w:t>
+      <w:r>
+        <w:rPr>
+          <w:rFonts w:hint="eastAsia"/>
+        </w:rPr>
+        <w:t>三种设计方案）</w:t>
       </w:r>
     </w:p>
     <w:p>
@@ -2808,10 +2776,10 @@
       </w:pPr>
       <w:r>
         <w:object w:dxaOrig="5325" w:dyaOrig="5610">
-          <v:shape id="_x0000_i1028" type="#_x0000_t75" style="width:357.65pt;height:339.9pt" o:ole="">
+          <v:shape id="_x0000_i1028" type="#_x0000_t75" style="width:357.3pt;height:340.3pt" o:ole="">
             <v:imagedata r:id="rId11" o:title=""/>
           </v:shape>
-          <o:OLEObject Type="Embed" ProgID="Visio.Drawing.15" ShapeID="_x0000_i1028" DrawAspect="Content" ObjectID="_1492418127" r:id="rId12"/>
+          <o:OLEObject Type="Embed" ProgID="Visio.Drawing.15" ShapeID="_x0000_i1028" DrawAspect="Content" ObjectID="_1492451903" r:id="rId12"/>
         </w:object>
       </w:r>
     </w:p>
@@ -2862,19 +2830,11 @@
         </w:rPr>
         <w:t>D</w:t>
       </w:r>
-      <w:proofErr w:type="gramStart"/>
-      <w:r>
-        <w:rPr>
-          <w:rFonts w:hint="eastAsia"/>
-        </w:rPr>
-        <w:t>点且坐标</w:t>
-      </w:r>
-      <w:proofErr w:type="gramEnd"/>
-      <w:r>
-        <w:rPr>
-          <w:rFonts w:hint="eastAsia"/>
-        </w:rPr>
-        <w:t>为</w:t>
+      <w:r>
+        <w:rPr>
+          <w:rFonts w:hint="eastAsia"/>
+        </w:rPr>
+        <w:t>点且坐标为</w:t>
       </w:r>
       <w:r>
         <w:rPr>
@@ -2882,11 +2842,9 @@
         </w:rPr>
         <w:t>(</w:t>
       </w:r>
-      <w:proofErr w:type="spellStart"/>
       <w:r>
         <w:t>x,y,z</w:t>
       </w:r>
-      <w:proofErr w:type="spellEnd"/>
       <w:r>
         <w:rPr>
           <w:rFonts w:hint="eastAsia"/>
@@ -3481,9 +3439,6 @@
       <w:pPr>
         <w:pStyle w:val="a4"/>
         <w:ind w:left="780" w:firstLineChars="0" w:firstLine="0"/>
-        <w:rPr>
-          <w:rFonts w:hint="eastAsia"/>
-        </w:rPr>
       </w:pPr>
     </w:p>
     <w:p>
@@ -3518,9 +3473,6 @@
       <w:pPr>
         <w:pStyle w:val="a4"/>
         <w:ind w:left="780" w:firstLineChars="0" w:firstLine="0"/>
-        <w:rPr>
-          <w:rFonts w:hint="eastAsia"/>
-        </w:rPr>
       </w:pPr>
     </w:p>
     <w:p>
@@ -3555,9 +3507,6 @@
       <w:pPr>
         <w:pStyle w:val="a4"/>
         <w:ind w:left="780" w:firstLineChars="0" w:firstLine="0"/>
-        <w:rPr>
-          <w:rFonts w:hint="eastAsia"/>
-        </w:rPr>
       </w:pPr>
     </w:p>
     <w:p>
@@ -3590,6 +3539,374 @@
     </w:p>
     <w:p>
       <w:r>
+        <w:tab/>
+      </w:r>
+      <w:r>
+        <w:rPr>
+          <w:rFonts w:hint="eastAsia"/>
+        </w:rPr>
+        <w:t>由第一节</w:t>
+      </w:r>
+      <w:r>
+        <w:t>的分析可知</w:t>
+      </w:r>
+      <w:r>
+        <w:rPr>
+          <w:rFonts w:hint="eastAsia"/>
+        </w:rPr>
+        <w:t>，</w:t>
+      </w:r>
+      <w:r>
+        <w:t>定位的精度</w:t>
+      </w:r>
+      <w:r>
+        <w:rPr>
+          <w:rFonts w:hint="eastAsia"/>
+        </w:rPr>
+        <w:t>主要取决于</w:t>
+      </w:r>
+      <w:r>
+        <w:t>舰船仰角的估计以及</w:t>
+      </w:r>
+      <w:r>
+        <w:rPr>
+          <w:rFonts w:hint="eastAsia"/>
+        </w:rPr>
+        <w:t>水雷</w:t>
+      </w:r>
+      <w:r>
+        <w:t>位于水下深度的测量。</w:t>
+      </w:r>
+      <w:r>
+        <w:rPr>
+          <w:rFonts w:hint="eastAsia"/>
+        </w:rPr>
+        <w:t>下面</w:t>
+      </w:r>
+      <w:r>
+        <w:t>分析这两个量对水雷与舰船的测距误差</w:t>
+      </w:r>
+      <w:r>
+        <w:rPr>
+          <w:rFonts w:hint="eastAsia"/>
+        </w:rPr>
+        <w:t>之间</w:t>
+      </w:r>
+      <w:r>
+        <w:t>的关系</w:t>
+      </w:r>
+      <w:r>
+        <w:rPr>
+          <w:rFonts w:hint="eastAsia"/>
+        </w:rPr>
+        <w:t>：</w:t>
+      </w:r>
+    </w:p>
+    <w:p>
+      <m:oMathPara>
+        <m:oMath>
+          <m:r>
+            <m:rPr>
+              <m:sty m:val="p"/>
+            </m:rPr>
+            <w:rPr>
+              <w:rFonts w:ascii="Cambria Math" w:hAnsi="Cambria Math"/>
+            </w:rPr>
+            <m:t>dR=</m:t>
+          </m:r>
+          <m:f>
+            <m:fPr>
+              <m:ctrlPr>
+                <w:rPr>
+                  <w:rFonts w:ascii="Cambria Math" w:hAnsi="Cambria Math"/>
+                </w:rPr>
+              </m:ctrlPr>
+            </m:fPr>
+            <m:num>
+              <m:r>
+                <w:rPr>
+                  <w:rFonts w:ascii="Cambria Math" w:hAnsi="Cambria Math"/>
+                </w:rPr>
+                <m:t>dh</m:t>
+              </m:r>
+            </m:num>
+            <m:den>
+              <m:r>
+                <w:rPr>
+                  <w:rFonts w:ascii="Cambria Math" w:hAnsi="Cambria Math"/>
+                </w:rPr>
+                <m:t>cosβ</m:t>
+              </m:r>
+            </m:den>
+          </m:f>
+        </m:oMath>
+      </m:oMathPara>
+    </w:p>
+    <w:p>
+      <w:r>
+        <w:rPr>
+          <w:rFonts w:hint="eastAsia"/>
+        </w:rPr>
+        <w:t>由上式</w:t>
+      </w:r>
+      <w:r>
+        <w:t>可以看出，</w:t>
+      </w:r>
+      <w:r>
+        <w:rPr>
+          <w:rFonts w:hint="eastAsia"/>
+        </w:rPr>
+        <w:t>距离</w:t>
+      </w:r>
+      <w:r>
+        <w:t>测量误差主要与水雷深度测量误差成正比，下图是舰船仰角</w:t>
+      </w:r>
+      <w:r>
+        <w:rPr>
+          <w:rFonts w:hint="eastAsia"/>
+        </w:rPr>
+        <w:t>在不同的</w:t>
+      </w:r>
+      <w:r>
+        <w:t>水雷深度测量误差之下与舰船距离测量误差之间的关系</w:t>
+      </w:r>
+      <w:r>
+        <w:rPr>
+          <w:rFonts w:hint="eastAsia"/>
+        </w:rPr>
+        <w:t>图</w:t>
+      </w:r>
+      <w:r>
+        <w:t>：</w:t>
+      </w:r>
+    </w:p>
+    <w:p>
+      <w:r>
+        <w:rPr>
+          <w:rFonts w:hint="eastAsia"/>
+        </w:rPr>
+        <w:t>由</w:t>
+      </w:r>
+      <w:r>
+        <w:t>上图可以看出，</w:t>
+      </w:r>
+      <w:r>
+        <w:rPr>
+          <w:rFonts w:hint="eastAsia"/>
+        </w:rPr>
+        <w:t>当</w:t>
+      </w:r>
+      <w:r>
+        <w:t>舰船的仰角小于</w:t>
+      </w:r>
+      <w:r>
+        <w:rPr>
+          <w:rFonts w:hint="eastAsia"/>
+        </w:rPr>
+        <w:t>60</w:t>
+      </w:r>
+      <w:r>
+        <w:rPr>
+          <w:rFonts w:hint="eastAsia"/>
+        </w:rPr>
+        <w:t>度</w:t>
+      </w:r>
+      <w:r>
+        <w:t>时，水雷的深度测量误差对舰船测距误差的影响比较小。</w:t>
+      </w:r>
+    </w:p>
+    <w:p>
+      <w:r>
+        <w:tab/>
+      </w:r>
+      <w:r>
+        <w:rPr>
+          <w:rFonts w:hint="eastAsia"/>
+        </w:rPr>
+        <w:t>通过</w:t>
+      </w:r>
+      <w:r>
+        <w:rPr>
+          <w:rFonts w:hint="eastAsia"/>
+        </w:rPr>
+        <w:t>推导</w:t>
+      </w:r>
+      <w:r>
+        <w:t>，可以得到舰船仰角与水雷传感器</w:t>
+      </w:r>
+      <w:r>
+        <w:rPr>
+          <w:rFonts w:hint="eastAsia"/>
+        </w:rPr>
+        <w:t>基阵</w:t>
+      </w:r>
+      <w:r>
+        <w:t>测距误差之间的关系：</w:t>
+      </w:r>
+    </w:p>
+    <w:p>
+      <m:oMathPara>
+        <m:oMath>
+          <m:r>
+            <m:rPr>
+              <m:sty m:val="p"/>
+            </m:rPr>
+            <w:rPr>
+              <w:rFonts w:ascii="Cambria Math" w:hAnsi="Cambria Math"/>
+            </w:rPr>
+            <m:t>dR=h</m:t>
+          </m:r>
+          <m:f>
+            <m:fPr>
+              <m:ctrlPr>
+                <w:rPr>
+                  <w:rFonts w:ascii="Cambria Math" w:hAnsi="Cambria Math"/>
+                </w:rPr>
+              </m:ctrlPr>
+            </m:fPr>
+            <m:num>
+              <m:r>
+                <w:rPr>
+                  <w:rFonts w:ascii="Cambria Math" w:hAnsi="Cambria Math"/>
+                </w:rPr>
+                <m:t>sinβ</m:t>
+              </m:r>
+            </m:num>
+            <m:den>
+              <m:sSup>
+                <m:sSupPr>
+                  <m:ctrlPr>
+                    <w:rPr>
+                      <w:rFonts w:ascii="Cambria Math" w:hAnsi="Cambria Math"/>
+                      <w:i/>
+                    </w:rPr>
+                  </m:ctrlPr>
+                </m:sSupPr>
+                <m:e>
+                  <m:r>
+                    <w:rPr>
+                      <w:rFonts w:ascii="Cambria Math" w:hAnsi="Cambria Math"/>
+                    </w:rPr>
+                    <m:t>cos</m:t>
+                  </m:r>
+                </m:e>
+                <m:sup>
+                  <m:r>
+                    <w:rPr>
+                      <w:rFonts w:ascii="Cambria Math" w:hAnsi="Cambria Math"/>
+                    </w:rPr>
+                    <m:t>2</m:t>
+                  </m:r>
+                </m:sup>
+              </m:sSup>
+              <m:r>
+                <w:rPr>
+                  <w:rFonts w:ascii="Cambria Math" w:hAnsi="Cambria Math"/>
+                </w:rPr>
+                <m:t>β</m:t>
+              </m:r>
+            </m:den>
+          </m:f>
+          <m:r>
+            <w:rPr>
+              <w:rFonts w:ascii="Cambria Math" w:hAnsi="Cambria Math"/>
+            </w:rPr>
+            <m:t>dβ</m:t>
+          </m:r>
+        </m:oMath>
+      </m:oMathPara>
+    </w:p>
+    <w:p>
+      <w:pPr>
+        <w:rPr>
+          <w:rFonts w:hint="eastAsia"/>
+        </w:rPr>
+      </w:pPr>
+      <w:r>
+        <w:tab/>
+      </w:r>
+      <w:r>
+        <w:rPr>
+          <w:rFonts w:hint="eastAsia"/>
+        </w:rPr>
+        <w:t>通过</w:t>
+      </w:r>
+      <w:r>
+        <w:t>比较不同</w:t>
+      </w:r>
+      <w:r>
+        <w:rPr>
+          <w:rFonts w:hint="eastAsia"/>
+        </w:rPr>
+        <w:t>舰船</w:t>
+      </w:r>
+      <w:r>
+        <w:t>仰角误差条件下的舰船仰角</w:t>
+      </w:r>
+      <w:r>
+        <w:t>-</w:t>
+      </w:r>
+      <w:r>
+        <w:rPr>
+          <w:rFonts w:hint="eastAsia"/>
+        </w:rPr>
+        <w:t>水雷</w:t>
+      </w:r>
+      <w:r>
+        <w:t>测距</w:t>
+      </w:r>
+      <w:r>
+        <w:rPr>
+          <w:rFonts w:hint="eastAsia"/>
+        </w:rPr>
+        <w:t>误差</w:t>
+      </w:r>
+      <w:r>
+        <w:t>曲线，可以</w:t>
+      </w:r>
+      <w:r>
+        <w:rPr>
+          <w:rFonts w:hint="eastAsia"/>
+        </w:rPr>
+        <w:t>看出</w:t>
+      </w:r>
+      <w:r>
+        <w:t>，在舰船仰角超过</w:t>
+      </w:r>
+      <w:r>
+        <w:rPr>
+          <w:rFonts w:hint="eastAsia"/>
+        </w:rPr>
+        <w:t>60</w:t>
+      </w:r>
+      <w:r>
+        <w:rPr>
+          <w:rFonts w:hint="eastAsia"/>
+        </w:rPr>
+        <w:t>度</w:t>
+      </w:r>
+      <w:r>
+        <w:t>时，水雷测距误差随着舰船仰角的增大而急剧增大</w:t>
+      </w:r>
+      <w:r>
+        <w:rPr>
+          <w:rFonts w:hint="eastAsia"/>
+        </w:rPr>
+        <w:t>。</w:t>
+      </w:r>
+    </w:p>
+    <w:p>
+      <w:pPr>
+        <w:rPr>
+          <w:rFonts w:hint="eastAsia"/>
+        </w:rPr>
+      </w:pPr>
+      <w:r>
+        <w:tab/>
+      </w:r>
+    </w:p>
+    <w:p>
+      <w:r>
         <w:rPr>
           <w:rFonts w:hint="eastAsia"/>
         </w:rPr>
@@ -3625,6 +3942,15 @@
         </w:rPr>
         <w:t>只需要分析一下）</w:t>
       </w:r>
+    </w:p>
+    <w:p>
+      <w:pPr>
+        <w:rPr>
+          <w:rFonts w:hint="eastAsia"/>
+        </w:rPr>
+      </w:pPr>
+      <w:bookmarkStart w:id="0" w:name="_GoBack"/>
+      <w:bookmarkEnd w:id="0"/>
     </w:p>
     <w:p>
       <w:r>
